--- a/files/Dhruv Madeka - Resume.docx
+++ b/files/Dhruv Madeka - Resume.docx
@@ -1,6 +1,6 @@
 
 <file path=word/document.xml><?xml version="1.0" encoding="utf-8"?>
-<w:document xmlns:wpc="http://schemas.microsoft.com/office/word/2010/wordprocessingCanvas" xmlns:cx="http://schemas.microsoft.com/office/drawing/2014/chartex" xmlns:cx1="http://schemas.microsoft.com/office/drawing/2015/9/8/chartex" xmlns:cx2="http://schemas.microsoft.com/office/drawing/2015/10/21/chartex" xmlns:cx3="http://schemas.microsoft.com/office/drawing/2016/5/9/chartex" xmlns:cx4="http://schemas.microsoft.com/office/drawing/2016/5/10/chartex" xmlns:cx5="http://schemas.microsoft.com/office/drawing/2016/5/11/chartex" xmlns:cx6="http://schemas.microsoft.com/office/drawing/2016/5/12/chartex" xmlns:cx7="http://schemas.microsoft.com/office/drawing/2016/5/13/chartex" xmlns:cx8="http://schemas.microsoft.com/office/drawing/2016/5/14/chartex" xmlns:mc="http://schemas.openxmlformats.org/markup-compatibility/2006" xmlns:aink="http://schemas.microsoft.com/office/drawing/2016/ink" xmlns:am3d="http://schemas.microsoft.com/office/drawing/2017/model3d" xmlns:o="urn:schemas-microsoft-com:office:office" xmlns:r="http://schemas.openxmlformats.org/officeDocument/2006/relationships" xmlns:m="http://schemas.openxmlformats.org/officeDocument/2006/math" xmlns:v="urn:schemas-microsoft-com:vml" xmlns:wp14="http://schemas.microsoft.com/office/word/2010/wordprocessingDrawing" xmlns:wp="http://schemas.openxmlformats.org/drawingml/2006/wordprocessingDrawing" xmlns:w10="urn:schemas-microsoft-com:office:word" xmlns:w="http://schemas.openxmlformats.org/wordprocessingml/2006/main" xmlns:w14="http://schemas.microsoft.com/office/word/2010/wordml" xmlns:w15="http://schemas.microsoft.com/office/word/2012/wordml" xmlns:w16cid="http://schemas.microsoft.com/office/word/2016/wordml/cid" xmlns:w16se="http://schemas.microsoft.com/office/word/2015/wordml/symex" xmlns:wpg="http://schemas.microsoft.com/office/word/2010/wordprocessingGroup" xmlns:wpi="http://schemas.microsoft.com/office/word/2010/wordprocessingInk" xmlns:wne="http://schemas.microsoft.com/office/word/2006/wordml" xmlns:wps="http://schemas.microsoft.com/office/word/2010/wordprocessingShape" mc:Ignorable="w14 w15 w16se w16cid wp14">
+<w:document xmlns:wpc="http://schemas.microsoft.com/office/word/2010/wordprocessingCanvas" xmlns:cx="http://schemas.microsoft.com/office/drawing/2014/chartex" xmlns:cx1="http://schemas.microsoft.com/office/drawing/2015/9/8/chartex" xmlns:cx2="http://schemas.microsoft.com/office/drawing/2015/10/21/chartex" xmlns:cx3="http://schemas.microsoft.com/office/drawing/2016/5/9/chartex" xmlns:cx4="http://schemas.microsoft.com/office/drawing/2016/5/10/chartex" xmlns:cx5="http://schemas.microsoft.com/office/drawing/2016/5/11/chartex" xmlns:cx6="http://schemas.microsoft.com/office/drawing/2016/5/12/chartex" xmlns:cx7="http://schemas.microsoft.com/office/drawing/2016/5/13/chartex" xmlns:cx8="http://schemas.microsoft.com/office/drawing/2016/5/14/chartex" xmlns:mc="http://schemas.openxmlformats.org/markup-compatibility/2006" xmlns:aink="http://schemas.microsoft.com/office/drawing/2016/ink" xmlns:am3d="http://schemas.microsoft.com/office/drawing/2017/model3d" xmlns:o="urn:schemas-microsoft-com:office:office" xmlns:r="http://schemas.openxmlformats.org/officeDocument/2006/relationships" xmlns:m="http://schemas.openxmlformats.org/officeDocument/2006/math" xmlns:v="urn:schemas-microsoft-com:vml" xmlns:wp14="http://schemas.microsoft.com/office/word/2010/wordprocessingDrawing" xmlns:wp="http://schemas.openxmlformats.org/drawingml/2006/wordprocessingDrawing" xmlns:w10="urn:schemas-microsoft-com:office:word" xmlns:w="http://schemas.openxmlformats.org/wordprocessingml/2006/main" xmlns:w14="http://schemas.microsoft.com/office/word/2010/wordml" xmlns:w15="http://schemas.microsoft.com/office/word/2012/wordml" xmlns:w16cex="http://schemas.microsoft.com/office/word/2018/wordml/cex" xmlns:w16cid="http://schemas.microsoft.com/office/word/2016/wordml/cid" xmlns:w16="http://schemas.microsoft.com/office/word/2018/wordml" xmlns:w16se="http://schemas.microsoft.com/office/word/2015/wordml/symex" xmlns:wpg="http://schemas.microsoft.com/office/word/2010/wordprocessingGroup" xmlns:wpi="http://schemas.microsoft.com/office/word/2010/wordprocessingInk" xmlns:wne="http://schemas.microsoft.com/office/word/2006/wordml" xmlns:wps="http://schemas.microsoft.com/office/word/2010/wordprocessingShape" mc:Ignorable="w14 w15 w16se w16cid w16 w16cex wp14">
   <w:body>
     <w:p>
       <w:pPr>
@@ -901,9 +901,343 @@
     <w:p>
       <w:pPr>
         <w:spacing w:after="0" w:line="240" w:lineRule="auto"/>
+        <w:ind w:left="1440"/>
+        <w:rPr>
+          <w:rFonts w:ascii="Times New Roman" w:hAnsi="Times New Roman" w:cs="Times New Roman"/>
+          <w:b/>
+          <w:sz w:val="23"/>
+          <w:szCs w:val="23"/>
+          <w:u w:val="single"/>
+        </w:rPr>
+      </w:pPr>
+      <w:r>
+        <w:rPr>
+          <w:rFonts w:ascii="Times New Roman" w:hAnsi="Times New Roman" w:cs="Times New Roman"/>
+          <w:b/>
+          <w:sz w:val="23"/>
+          <w:szCs w:val="23"/>
+          <w:u w:val="single"/>
+        </w:rPr>
+        <w:t>Research</w:t>
+      </w:r>
+    </w:p>
+    <w:p>
+      <w:pPr>
+        <w:spacing w:after="0" w:line="240" w:lineRule="auto"/>
         <w:ind w:left="1440" w:hanging="1724"/>
         <w:rPr>
           <w:rFonts w:ascii="Times New Roman" w:hAnsi="Times New Roman" w:cs="Times New Roman"/>
+          <w:sz w:val="23"/>
+          <w:szCs w:val="23"/>
+        </w:rPr>
+      </w:pPr>
+      <w:r>
+        <w:rPr>
+          <w:rFonts w:ascii="Times New Roman" w:hAnsi="Times New Roman" w:cs="Times New Roman"/>
+          <w:sz w:val="24"/>
+          <w:szCs w:val="24"/>
+        </w:rPr>
+        <w:tab/>
+      </w:r>
+      <w:r>
+        <w:t xml:space="preserve">• </w:t>
+      </w:r>
+      <w:r>
+        <w:rPr>
+          <w:rFonts w:ascii="Times New Roman" w:hAnsi="Times New Roman" w:cs="Times New Roman"/>
+          <w:sz w:val="23"/>
+          <w:szCs w:val="23"/>
+        </w:rPr>
+        <w:t>Developed novel</w:t>
+      </w:r>
+      <w:r>
+        <w:rPr>
+          <w:rFonts w:ascii="Times New Roman" w:hAnsi="Times New Roman" w:cs="Times New Roman"/>
+          <w:sz w:val="23"/>
+          <w:szCs w:val="23"/>
+        </w:rPr>
+        <w:t xml:space="preserve"> model-free deep reinforcement learning </w:t>
+      </w:r>
+      <w:r>
+        <w:rPr>
+          <w:rFonts w:ascii="Times New Roman" w:hAnsi="Times New Roman" w:cs="Times New Roman"/>
+          <w:sz w:val="23"/>
+          <w:szCs w:val="23"/>
+        </w:rPr>
+        <w:t xml:space="preserve">techniques </w:t>
+      </w:r>
+      <w:r>
+        <w:rPr>
+          <w:rFonts w:ascii="Times New Roman" w:hAnsi="Times New Roman" w:cs="Times New Roman"/>
+          <w:sz w:val="23"/>
+          <w:szCs w:val="23"/>
+        </w:rPr>
+        <w:t xml:space="preserve">for </w:t>
+      </w:r>
+      <w:r>
+        <w:rPr>
+          <w:rFonts w:ascii="Times New Roman" w:hAnsi="Times New Roman" w:cs="Times New Roman"/>
+          <w:sz w:val="23"/>
+          <w:szCs w:val="23"/>
+        </w:rPr>
+        <w:t>handling</w:t>
+      </w:r>
+      <w:r>
+        <w:rPr>
+          <w:rFonts w:ascii="Times New Roman" w:hAnsi="Times New Roman" w:cs="Times New Roman"/>
+          <w:sz w:val="23"/>
+          <w:szCs w:val="23"/>
+        </w:rPr>
+        <w:t xml:space="preserve"> </w:t>
+      </w:r>
+      <w:r>
+        <w:rPr>
+          <w:rFonts w:ascii="Times New Roman" w:hAnsi="Times New Roman" w:cs="Times New Roman"/>
+          <w:sz w:val="23"/>
+          <w:szCs w:val="23"/>
+        </w:rPr>
+        <w:t>a</w:t>
+      </w:r>
+      <w:r>
+        <w:rPr>
+          <w:rFonts w:ascii="Times New Roman" w:hAnsi="Times New Roman" w:cs="Times New Roman"/>
+          <w:sz w:val="23"/>
+          <w:szCs w:val="23"/>
+        </w:rPr>
+        <w:t xml:space="preserve"> dynamic </w:t>
+      </w:r>
+      <w:r>
+        <w:rPr>
+          <w:rFonts w:ascii="Times New Roman" w:hAnsi="Times New Roman" w:cs="Times New Roman"/>
+          <w:sz w:val="23"/>
+          <w:szCs w:val="23"/>
+        </w:rPr>
+        <w:t>inventory management</w:t>
+      </w:r>
+      <w:r>
+        <w:rPr>
+          <w:rFonts w:ascii="Times New Roman" w:hAnsi="Times New Roman" w:cs="Times New Roman"/>
+          <w:sz w:val="23"/>
+          <w:szCs w:val="23"/>
+        </w:rPr>
+        <w:t xml:space="preserve"> system</w:t>
+      </w:r>
+      <w:r>
+        <w:rPr>
+          <w:rFonts w:ascii="Times New Roman" w:hAnsi="Times New Roman" w:cs="Times New Roman"/>
+          <w:sz w:val="23"/>
+          <w:szCs w:val="23"/>
+        </w:rPr>
+        <w:t xml:space="preserve"> with stochastic lead-times, lost sales and price-matching</w:t>
+      </w:r>
+    </w:p>
+    <w:p>
+      <w:pPr>
+        <w:spacing w:after="0" w:line="240" w:lineRule="auto"/>
+        <w:ind w:left="1440"/>
+        <w:rPr>
+          <w:rFonts w:ascii="Times New Roman" w:hAnsi="Times New Roman" w:cs="Times New Roman"/>
+          <w:sz w:val="23"/>
+          <w:szCs w:val="23"/>
+        </w:rPr>
+      </w:pPr>
+      <w:r>
+        <w:t xml:space="preserve">• </w:t>
+      </w:r>
+      <w:r>
+        <w:rPr>
+          <w:rFonts w:ascii="Times New Roman" w:hAnsi="Times New Roman" w:cs="Times New Roman"/>
+          <w:sz w:val="23"/>
+          <w:szCs w:val="23"/>
+        </w:rPr>
+        <w:t>Developed a novel method for decoding time-series with context awareness that was published in the NIPS Time Series workshop in 2017</w:t>
+      </w:r>
+    </w:p>
+    <w:p>
+      <w:pPr>
+        <w:spacing w:after="0" w:line="240" w:lineRule="auto"/>
+        <w:ind w:left="1440" w:hanging="1724"/>
+        <w:rPr>
+          <w:rFonts w:ascii="Times New Roman" w:hAnsi="Times New Roman" w:cs="Times New Roman"/>
+          <w:sz w:val="23"/>
+          <w:szCs w:val="23"/>
+        </w:rPr>
+      </w:pPr>
+      <w:r>
+        <w:rPr>
+          <w:rFonts w:ascii="Times New Roman" w:hAnsi="Times New Roman" w:cs="Times New Roman"/>
+          <w:sz w:val="23"/>
+          <w:szCs w:val="23"/>
+        </w:rPr>
+        <w:tab/>
+      </w:r>
+      <w:r>
+        <w:t xml:space="preserve">• </w:t>
+      </w:r>
+      <w:r>
+        <w:rPr>
+          <w:rFonts w:ascii="Times New Roman" w:hAnsi="Times New Roman" w:cs="Times New Roman"/>
+          <w:sz w:val="23"/>
+          <w:szCs w:val="23"/>
+        </w:rPr>
+        <w:t>Developed novel attention mechanisms that were intended to solve contextual awareness for promotion lift forecasting and an attention mechanism for learning long-term dependencies and stabilizing forecast volatility</w:t>
+      </w:r>
+    </w:p>
+    <w:p>
+      <w:pPr>
+        <w:spacing w:after="0" w:line="240" w:lineRule="auto"/>
+        <w:ind w:left="1440" w:hanging="1724"/>
+        <w:rPr>
+          <w:rFonts w:ascii="Times New Roman" w:hAnsi="Times New Roman" w:cs="Times New Roman"/>
+          <w:sz w:val="23"/>
+          <w:szCs w:val="23"/>
+        </w:rPr>
+      </w:pPr>
+      <w:r>
+        <w:rPr>
+          <w:rFonts w:ascii="Times New Roman" w:hAnsi="Times New Roman" w:cs="Times New Roman"/>
+          <w:sz w:val="23"/>
+          <w:szCs w:val="23"/>
+        </w:rPr>
+        <w:t xml:space="preserve"> </w:t>
+      </w:r>
+      <w:r>
+        <w:rPr>
+          <w:rFonts w:ascii="Times New Roman" w:hAnsi="Times New Roman" w:cs="Times New Roman"/>
+          <w:sz w:val="23"/>
+          <w:szCs w:val="23"/>
+        </w:rPr>
+        <w:tab/>
+      </w:r>
+      <w:r>
+        <w:t xml:space="preserve">• </w:t>
+      </w:r>
+      <w:r>
+        <w:rPr>
+          <w:rFonts w:ascii="Times New Roman" w:hAnsi="Times New Roman" w:cs="Times New Roman"/>
+          <w:sz w:val="23"/>
+          <w:szCs w:val="23"/>
+        </w:rPr>
+        <w:t>Developed novel techniques</w:t>
+      </w:r>
+      <w:r>
+        <w:rPr>
+          <w:rFonts w:ascii="Times New Roman" w:hAnsi="Times New Roman" w:cs="Times New Roman"/>
+          <w:sz w:val="23"/>
+          <w:szCs w:val="23"/>
+        </w:rPr>
+        <w:t xml:space="preserve"> in generative modelling for </w:t>
+      </w:r>
+      <w:r>
+        <w:rPr>
+          <w:rFonts w:ascii="Times New Roman" w:hAnsi="Times New Roman" w:cs="Times New Roman"/>
+          <w:sz w:val="23"/>
+          <w:szCs w:val="23"/>
+        </w:rPr>
+        <w:t>time series</w:t>
+      </w:r>
+      <w:r>
+        <w:rPr>
+          <w:rFonts w:ascii="Times New Roman" w:hAnsi="Times New Roman" w:cs="Times New Roman"/>
+          <w:sz w:val="23"/>
+          <w:szCs w:val="23"/>
+        </w:rPr>
+        <w:t xml:space="preserve"> that led to publications and talks at ICML’s Deep Generative Models workshop and the KDD Time Series workshop in 2018</w:t>
+      </w:r>
+    </w:p>
+    <w:p>
+      <w:pPr>
+        <w:spacing w:after="0" w:line="240" w:lineRule="auto"/>
+        <w:ind w:left="1440" w:hanging="1724"/>
+        <w:rPr>
+          <w:rFonts w:ascii="Times New Roman" w:hAnsi="Times New Roman" w:cs="Times New Roman"/>
+          <w:sz w:val="23"/>
+          <w:szCs w:val="23"/>
+        </w:rPr>
+      </w:pPr>
+      <w:r>
+        <w:rPr>
+          <w:rFonts w:ascii="Times New Roman" w:hAnsi="Times New Roman" w:cs="Times New Roman"/>
+          <w:sz w:val="23"/>
+          <w:szCs w:val="23"/>
+        </w:rPr>
+        <w:tab/>
+      </w:r>
+      <w:r>
+        <w:t xml:space="preserve">• </w:t>
+      </w:r>
+      <w:r>
+        <w:rPr>
+          <w:rFonts w:ascii="Times New Roman" w:hAnsi="Times New Roman" w:cs="Times New Roman"/>
+          <w:sz w:val="23"/>
+          <w:szCs w:val="23"/>
+        </w:rPr>
+        <w:t>Developed non-machine learning solutions for different problems related to consistency of forecasts, improvements to stochastic gradient descent for sampled training and</w:t>
+      </w:r>
+      <w:r>
+        <w:rPr>
+          <w:rFonts w:ascii="Times New Roman" w:hAnsi="Times New Roman" w:cs="Times New Roman"/>
+          <w:sz w:val="23"/>
+          <w:szCs w:val="23"/>
+        </w:rPr>
+        <w:t xml:space="preserve"> </w:t>
+      </w:r>
+      <w:r>
+        <w:rPr>
+          <w:rFonts w:ascii="Times New Roman" w:hAnsi="Times New Roman" w:cs="Times New Roman"/>
+          <w:sz w:val="23"/>
+          <w:szCs w:val="23"/>
+        </w:rPr>
+        <w:t>clustering customers based on tensor decompositions</w:t>
+      </w:r>
+    </w:p>
+    <w:p>
+      <w:pPr>
+        <w:spacing w:after="0" w:line="240" w:lineRule="auto"/>
+        <w:ind w:left="1440" w:hanging="1724"/>
+        <w:rPr>
+          <w:rFonts w:ascii="Times New Roman" w:hAnsi="Times New Roman" w:cs="Times New Roman"/>
+          <w:sz w:val="23"/>
+          <w:szCs w:val="23"/>
+        </w:rPr>
+      </w:pPr>
+      <w:r>
+        <w:rPr>
+          <w:rFonts w:ascii="Times New Roman" w:hAnsi="Times New Roman" w:cs="Times New Roman"/>
+          <w:sz w:val="23"/>
+          <w:szCs w:val="23"/>
+        </w:rPr>
+        <w:tab/>
+      </w:r>
+      <w:r>
+        <w:t xml:space="preserve">• </w:t>
+      </w:r>
+      <w:r>
+        <w:rPr>
+          <w:rFonts w:ascii="Times New Roman" w:hAnsi="Times New Roman" w:cs="Times New Roman"/>
+          <w:sz w:val="23"/>
+          <w:szCs w:val="23"/>
+        </w:rPr>
+        <w:t>Actively contributed to the internal science community through numerous talks, workshop organizations and publications at internal Amazon conferences</w:t>
+      </w:r>
+    </w:p>
+    <w:p>
+      <w:pPr>
+        <w:spacing w:after="0" w:line="240" w:lineRule="auto"/>
+        <w:ind w:left="1440" w:hanging="1724"/>
+        <w:rPr>
+          <w:rFonts w:ascii="Times New Roman" w:hAnsi="Times New Roman" w:cs="Times New Roman"/>
+          <w:sz w:val="24"/>
+          <w:szCs w:val="24"/>
+        </w:rPr>
+      </w:pPr>
+    </w:p>
+    <w:p>
+      <w:pPr>
+        <w:spacing w:after="0" w:line="240" w:lineRule="auto"/>
+        <w:ind w:left="1440" w:hanging="1724"/>
+        <w:rPr>
+          <w:rFonts w:ascii="Times New Roman" w:hAnsi="Times New Roman" w:cs="Times New Roman"/>
           <w:b/>
           <w:u w:val="single"/>
         </w:rPr>
@@ -944,10 +1278,7 @@
         <w:tab/>
       </w:r>
       <w:r>
-        <w:t>•</w:t>
-      </w:r>
-      <w:r>
-        <w:t xml:space="preserve"> </w:t>
+        <w:t xml:space="preserve">• </w:t>
       </w:r>
       <w:r>
         <w:rPr>
@@ -993,47 +1324,7 @@
           <w:sz w:val="23"/>
           <w:szCs w:val="23"/>
         </w:rPr>
-        <w:t>Worked with scientists, e</w:t>
-      </w:r>
-      <w:r>
-        <w:rPr>
-          <w:rFonts w:ascii="Times New Roman" w:hAnsi="Times New Roman" w:cs="Times New Roman"/>
-          <w:sz w:val="23"/>
-          <w:szCs w:val="23"/>
-        </w:rPr>
-        <w:t>ngineers, product managers across multiple organizations to drive a large</w:t>
-      </w:r>
-      <w:r>
-        <w:rPr>
-          <w:rFonts w:ascii="Times New Roman" w:hAnsi="Times New Roman" w:cs="Times New Roman"/>
-          <w:sz w:val="23"/>
-          <w:szCs w:val="23"/>
-        </w:rPr>
-        <w:t>-</w:t>
-      </w:r>
-      <w:r>
-        <w:rPr>
-          <w:rFonts w:ascii="Times New Roman" w:hAnsi="Times New Roman" w:cs="Times New Roman"/>
-          <w:sz w:val="23"/>
-          <w:szCs w:val="23"/>
-        </w:rPr>
-        <w:t>scale successful deployment of a</w:t>
-      </w:r>
-      <w:r>
-        <w:rPr>
-          <w:rFonts w:ascii="Times New Roman" w:hAnsi="Times New Roman" w:cs="Times New Roman"/>
-          <w:sz w:val="23"/>
-          <w:szCs w:val="23"/>
-        </w:rPr>
-        <w:t xml:space="preserve">n ML </w:t>
-      </w:r>
-      <w:r>
-        <w:rPr>
-          <w:rFonts w:ascii="Times New Roman" w:hAnsi="Times New Roman" w:cs="Times New Roman"/>
-          <w:sz w:val="23"/>
-          <w:szCs w:val="23"/>
-        </w:rPr>
-        <w:t>solution to a classical problem in the Supply Chain</w:t>
+        <w:t>Developed a scaled production deployment and training of a model-free Reinforcement Learning algorithm for predicting the optimal inventory of products on the Amazon website</w:t>
       </w:r>
     </w:p>
     <w:p>
@@ -1055,10 +1346,7 @@
         <w:tab/>
       </w:r>
       <w:r>
-        <w:t>•</w:t>
-      </w:r>
-      <w:r>
-        <w:t xml:space="preserve"> </w:t>
+        <w:t xml:space="preserve">• </w:t>
       </w:r>
       <w:r>
         <w:rPr>
@@ -1084,6 +1372,22 @@
         </w:rPr>
         <w:t xml:space="preserve"> python codebase in </w:t>
       </w:r>
+      <w:r>
+        <w:rPr>
+          <w:rFonts w:ascii="Times New Roman" w:hAnsi="Times New Roman" w:cs="Times New Roman"/>
+          <w:sz w:val="23"/>
+          <w:szCs w:val="23"/>
+        </w:rPr>
+        <w:t>Gluon</w:t>
+      </w:r>
+      <w:r>
+        <w:rPr>
+          <w:rFonts w:ascii="Times New Roman" w:hAnsi="Times New Roman" w:cs="Times New Roman"/>
+          <w:sz w:val="23"/>
+          <w:szCs w:val="23"/>
+        </w:rPr>
+        <w:t xml:space="preserve">, </w:t>
+      </w:r>
       <w:proofErr w:type="spellStart"/>
       <w:r>
         <w:rPr>
@@ -1091,7 +1395,31 @@
           <w:sz w:val="23"/>
           <w:szCs w:val="23"/>
         </w:rPr>
-        <w:t>keras-mxnet</w:t>
+        <w:t>p</w:t>
+      </w:r>
+      <w:r>
+        <w:rPr>
+          <w:rFonts w:ascii="Times New Roman" w:hAnsi="Times New Roman" w:cs="Times New Roman"/>
+          <w:sz w:val="23"/>
+          <w:szCs w:val="23"/>
+        </w:rPr>
+        <w:t>y</w:t>
+      </w:r>
+      <w:r>
+        <w:rPr>
+          <w:rFonts w:ascii="Times New Roman" w:hAnsi="Times New Roman" w:cs="Times New Roman"/>
+          <w:sz w:val="23"/>
+          <w:szCs w:val="23"/>
+        </w:rPr>
+        <w:t>a</w:t>
+      </w:r>
+      <w:r>
+        <w:rPr>
+          <w:rFonts w:ascii="Times New Roman" w:hAnsi="Times New Roman" w:cs="Times New Roman"/>
+          <w:sz w:val="23"/>
+          <w:szCs w:val="23"/>
+        </w:rPr>
+        <w:t>rrow</w:t>
       </w:r>
       <w:proofErr w:type="spellEnd"/>
       <w:r>
@@ -1100,7 +1428,7 @@
           <w:sz w:val="23"/>
           <w:szCs w:val="23"/>
         </w:rPr>
-        <w:t xml:space="preserve">, </w:t>
+        <w:t xml:space="preserve"> and </w:t>
       </w:r>
       <w:proofErr w:type="spellStart"/>
       <w:r>
@@ -1109,31 +1437,7 @@
           <w:sz w:val="23"/>
           <w:szCs w:val="23"/>
         </w:rPr>
-        <w:t>p</w:t>
-      </w:r>
-      <w:r>
-        <w:rPr>
-          <w:rFonts w:ascii="Times New Roman" w:hAnsi="Times New Roman" w:cs="Times New Roman"/>
-          <w:sz w:val="23"/>
-          <w:szCs w:val="23"/>
-        </w:rPr>
-        <w:t>y</w:t>
-      </w:r>
-      <w:r>
-        <w:rPr>
-          <w:rFonts w:ascii="Times New Roman" w:hAnsi="Times New Roman" w:cs="Times New Roman"/>
-          <w:sz w:val="23"/>
-          <w:szCs w:val="23"/>
-        </w:rPr>
-        <w:t>a</w:t>
-      </w:r>
-      <w:r>
-        <w:rPr>
-          <w:rFonts w:ascii="Times New Roman" w:hAnsi="Times New Roman" w:cs="Times New Roman"/>
-          <w:sz w:val="23"/>
-          <w:szCs w:val="23"/>
-        </w:rPr>
-        <w:t>rrow</w:t>
+        <w:t>numpy</w:t>
       </w:r>
       <w:proofErr w:type="spellEnd"/>
       <w:r>
@@ -1142,427 +1446,12 @@
           <w:sz w:val="23"/>
           <w:szCs w:val="23"/>
         </w:rPr>
-        <w:t xml:space="preserve"> and </w:t>
-      </w:r>
-      <w:proofErr w:type="spellStart"/>
-      <w:r>
-        <w:rPr>
-          <w:rFonts w:ascii="Times New Roman" w:hAnsi="Times New Roman" w:cs="Times New Roman"/>
-          <w:sz w:val="23"/>
-          <w:szCs w:val="23"/>
-        </w:rPr>
-        <w:t>numpy</w:t>
-      </w:r>
-      <w:proofErr w:type="spellEnd"/>
-      <w:r>
-        <w:rPr>
-          <w:rFonts w:ascii="Times New Roman" w:hAnsi="Times New Roman" w:cs="Times New Roman"/>
-          <w:sz w:val="23"/>
-          <w:szCs w:val="23"/>
-        </w:rPr>
         <w:t xml:space="preserve"> that performed distributed training and model management for different stages of launch</w:t>
       </w:r>
     </w:p>
     <w:p>
       <w:pPr>
         <w:spacing w:after="0" w:line="240" w:lineRule="auto"/>
-        <w:ind w:left="1440" w:hanging="1724"/>
-        <w:rPr>
-          <w:rFonts w:ascii="Times New Roman" w:hAnsi="Times New Roman" w:cs="Times New Roman"/>
-          <w:sz w:val="23"/>
-          <w:szCs w:val="23"/>
-        </w:rPr>
-      </w:pPr>
-      <w:r>
-        <w:rPr>
-          <w:rFonts w:ascii="Times New Roman" w:hAnsi="Times New Roman" w:cs="Times New Roman"/>
-          <w:sz w:val="23"/>
-          <w:szCs w:val="23"/>
-        </w:rPr>
-        <w:tab/>
-      </w:r>
-      <w:r>
-        <w:t>•</w:t>
-      </w:r>
-      <w:r>
-        <w:t xml:space="preserve"> </w:t>
-      </w:r>
-      <w:r>
-        <w:rPr>
-          <w:rFonts w:ascii="Times New Roman" w:hAnsi="Times New Roman" w:cs="Times New Roman"/>
-          <w:sz w:val="23"/>
-          <w:szCs w:val="23"/>
-        </w:rPr>
-        <w:t>Co</w:t>
-      </w:r>
-      <w:r>
-        <w:rPr>
-          <w:rFonts w:ascii="Times New Roman" w:hAnsi="Times New Roman" w:cs="Times New Roman"/>
-          <w:sz w:val="23"/>
-          <w:szCs w:val="23"/>
-        </w:rPr>
-        <w:t>nt</w:t>
-      </w:r>
-      <w:r>
-        <w:rPr>
-          <w:rFonts w:ascii="Times New Roman" w:hAnsi="Times New Roman" w:cs="Times New Roman"/>
-          <w:sz w:val="23"/>
-          <w:szCs w:val="23"/>
-        </w:rPr>
-        <w:t xml:space="preserve">ributed to the research efforts by developing </w:t>
-      </w:r>
-      <w:r>
-        <w:rPr>
-          <w:rFonts w:ascii="Times New Roman" w:hAnsi="Times New Roman" w:cs="Times New Roman"/>
-          <w:sz w:val="23"/>
-          <w:szCs w:val="23"/>
-        </w:rPr>
-        <w:t>a feature selection</w:t>
-      </w:r>
-      <w:r>
-        <w:rPr>
-          <w:rFonts w:ascii="Times New Roman" w:hAnsi="Times New Roman" w:cs="Times New Roman"/>
-          <w:sz w:val="23"/>
-          <w:szCs w:val="23"/>
-        </w:rPr>
-        <w:t xml:space="preserve"> mechanism for the model to learn seasonality, contextual awareness for promotion lift forecasting</w:t>
-      </w:r>
-      <w:r>
-        <w:rPr>
-          <w:rFonts w:ascii="Times New Roman" w:hAnsi="Times New Roman" w:cs="Times New Roman"/>
-          <w:sz w:val="23"/>
-          <w:szCs w:val="23"/>
-        </w:rPr>
-        <w:t xml:space="preserve"> and an attention mechanism for learning long-term dependencies</w:t>
-      </w:r>
-    </w:p>
-    <w:p>
-      <w:pPr>
-        <w:spacing w:after="0" w:line="240" w:lineRule="auto"/>
-        <w:ind w:left="1440"/>
-        <w:rPr>
-          <w:rFonts w:ascii="Times New Roman" w:hAnsi="Times New Roman" w:cs="Times New Roman"/>
-          <w:sz w:val="23"/>
-          <w:szCs w:val="23"/>
-        </w:rPr>
-      </w:pPr>
-      <w:r>
-        <w:t xml:space="preserve">• </w:t>
-      </w:r>
-      <w:r>
-        <w:rPr>
-          <w:rFonts w:ascii="Times New Roman" w:hAnsi="Times New Roman" w:cs="Times New Roman"/>
-          <w:sz w:val="23"/>
-          <w:szCs w:val="23"/>
-        </w:rPr>
-        <w:t>Drove higher</w:t>
-      </w:r>
-      <w:r>
-        <w:rPr>
-          <w:rFonts w:ascii="Times New Roman" w:hAnsi="Times New Roman" w:cs="Times New Roman"/>
-          <w:sz w:val="23"/>
-          <w:szCs w:val="23"/>
-        </w:rPr>
-        <w:t xml:space="preserve"> standards in coding for both science and engineering by driving scientists to perform code reviews and unit testing and engineering by contributing major </w:t>
-      </w:r>
-      <w:r>
-        <w:rPr>
-          <w:rFonts w:ascii="Times New Roman" w:hAnsi="Times New Roman" w:cs="Times New Roman"/>
-          <w:sz w:val="23"/>
-          <w:szCs w:val="23"/>
-        </w:rPr>
-        <w:t xml:space="preserve">software changes back to </w:t>
-      </w:r>
-      <w:proofErr w:type="spellStart"/>
-      <w:r>
-        <w:rPr>
-          <w:rFonts w:ascii="Times New Roman" w:hAnsi="Times New Roman" w:cs="Times New Roman"/>
-          <w:sz w:val="23"/>
-          <w:szCs w:val="23"/>
-        </w:rPr>
-        <w:t>keras-mxnet</w:t>
-      </w:r>
-      <w:proofErr w:type="spellEnd"/>
-      <w:r>
-        <w:rPr>
-          <w:rFonts w:ascii="Times New Roman" w:hAnsi="Times New Roman" w:cs="Times New Roman"/>
-          <w:sz w:val="23"/>
-          <w:szCs w:val="23"/>
-        </w:rPr>
-        <w:t xml:space="preserve"> and </w:t>
-      </w:r>
-      <w:proofErr w:type="spellStart"/>
-      <w:r>
-        <w:rPr>
-          <w:rFonts w:ascii="Times New Roman" w:hAnsi="Times New Roman" w:cs="Times New Roman"/>
-          <w:sz w:val="23"/>
-          <w:szCs w:val="23"/>
-        </w:rPr>
-        <w:t>pyarrow</w:t>
-      </w:r>
-      <w:proofErr w:type="spellEnd"/>
-    </w:p>
-    <w:p>
-      <w:pPr>
-        <w:spacing w:after="0" w:line="240" w:lineRule="auto"/>
-        <w:ind w:left="1440"/>
-        <w:rPr>
-          <w:rFonts w:ascii="Times New Roman" w:hAnsi="Times New Roman" w:cs="Times New Roman"/>
-          <w:sz w:val="23"/>
-          <w:szCs w:val="23"/>
-        </w:rPr>
-      </w:pPr>
-    </w:p>
-    <w:p>
-      <w:pPr>
-        <w:spacing w:after="0" w:line="240" w:lineRule="auto"/>
-        <w:ind w:left="1440"/>
-        <w:rPr>
-          <w:rFonts w:ascii="Times New Roman" w:hAnsi="Times New Roman" w:cs="Times New Roman"/>
-          <w:b/>
-          <w:sz w:val="23"/>
-          <w:szCs w:val="23"/>
-          <w:u w:val="single"/>
-        </w:rPr>
-      </w:pPr>
-      <w:r>
-        <w:rPr>
-          <w:rFonts w:ascii="Times New Roman" w:hAnsi="Times New Roman" w:cs="Times New Roman"/>
-          <w:b/>
-          <w:sz w:val="23"/>
-          <w:szCs w:val="23"/>
-          <w:u w:val="single"/>
-        </w:rPr>
-        <w:t>Research</w:t>
-      </w:r>
-    </w:p>
-    <w:p>
-      <w:pPr>
-        <w:spacing w:after="0" w:line="240" w:lineRule="auto"/>
-        <w:ind w:left="1440" w:hanging="1724"/>
-        <w:rPr>
-          <w:rFonts w:ascii="Times New Roman" w:hAnsi="Times New Roman" w:cs="Times New Roman"/>
-          <w:sz w:val="23"/>
-          <w:szCs w:val="23"/>
-        </w:rPr>
-      </w:pPr>
-      <w:r>
-        <w:rPr>
-          <w:rFonts w:ascii="Times New Roman" w:hAnsi="Times New Roman" w:cs="Times New Roman"/>
-          <w:sz w:val="24"/>
-          <w:szCs w:val="24"/>
-        </w:rPr>
-        <w:tab/>
-      </w:r>
-      <w:r>
-        <w:t xml:space="preserve">• </w:t>
-      </w:r>
-      <w:r>
-        <w:rPr>
-          <w:rFonts w:ascii="Times New Roman" w:hAnsi="Times New Roman" w:cs="Times New Roman"/>
-          <w:sz w:val="23"/>
-          <w:szCs w:val="23"/>
-        </w:rPr>
-        <w:t>Developed a novel method for decoding time-series with context awareness that was published in the NIPS Time Series workshop in 2017</w:t>
-      </w:r>
-    </w:p>
-    <w:p>
-      <w:pPr>
-        <w:spacing w:after="0" w:line="240" w:lineRule="auto"/>
-        <w:ind w:left="1440" w:hanging="1724"/>
-        <w:rPr>
-          <w:rFonts w:ascii="Times New Roman" w:hAnsi="Times New Roman" w:cs="Times New Roman"/>
-          <w:sz w:val="23"/>
-          <w:szCs w:val="23"/>
-        </w:rPr>
-      </w:pPr>
-      <w:r>
-        <w:rPr>
-          <w:rFonts w:ascii="Times New Roman" w:hAnsi="Times New Roman" w:cs="Times New Roman"/>
-          <w:sz w:val="23"/>
-          <w:szCs w:val="23"/>
-        </w:rPr>
-        <w:t xml:space="preserve"> </w:t>
-      </w:r>
-      <w:r>
-        <w:rPr>
-          <w:rFonts w:ascii="Times New Roman" w:hAnsi="Times New Roman" w:cs="Times New Roman"/>
-          <w:sz w:val="23"/>
-          <w:szCs w:val="23"/>
-        </w:rPr>
-        <w:tab/>
-      </w:r>
-      <w:r>
-        <w:t>•</w:t>
-      </w:r>
-      <w:r>
-        <w:t xml:space="preserve"> </w:t>
-      </w:r>
-      <w:r>
-        <w:rPr>
-          <w:rFonts w:ascii="Times New Roman" w:hAnsi="Times New Roman" w:cs="Times New Roman"/>
-          <w:sz w:val="23"/>
-          <w:szCs w:val="23"/>
-        </w:rPr>
-        <w:t>Developed novel techniques</w:t>
-      </w:r>
-      <w:r>
-        <w:rPr>
-          <w:rFonts w:ascii="Times New Roman" w:hAnsi="Times New Roman" w:cs="Times New Roman"/>
-          <w:sz w:val="23"/>
-          <w:szCs w:val="23"/>
-        </w:rPr>
-        <w:t xml:space="preserve"> in generative modelling for </w:t>
-      </w:r>
-      <w:r>
-        <w:rPr>
-          <w:rFonts w:ascii="Times New Roman" w:hAnsi="Times New Roman" w:cs="Times New Roman"/>
-          <w:sz w:val="23"/>
-          <w:szCs w:val="23"/>
-        </w:rPr>
-        <w:t>time series</w:t>
-      </w:r>
-      <w:r>
-        <w:rPr>
-          <w:rFonts w:ascii="Times New Roman" w:hAnsi="Times New Roman" w:cs="Times New Roman"/>
-          <w:sz w:val="23"/>
-          <w:szCs w:val="23"/>
-        </w:rPr>
-        <w:t xml:space="preserve"> that led to publications and talks at ICML’s Deep Generative Models workshop and the KDD Time Series workshop in 2018</w:t>
-      </w:r>
-    </w:p>
-    <w:p>
-      <w:pPr>
-        <w:spacing w:after="0" w:line="240" w:lineRule="auto"/>
-        <w:ind w:left="1440" w:hanging="1724"/>
-        <w:rPr>
-          <w:rFonts w:ascii="Times New Roman" w:hAnsi="Times New Roman" w:cs="Times New Roman"/>
-          <w:sz w:val="23"/>
-          <w:szCs w:val="23"/>
-        </w:rPr>
-      </w:pPr>
-      <w:r>
-        <w:rPr>
-          <w:rFonts w:ascii="Times New Roman" w:hAnsi="Times New Roman" w:cs="Times New Roman"/>
-          <w:sz w:val="23"/>
-          <w:szCs w:val="23"/>
-        </w:rPr>
-        <w:tab/>
-      </w:r>
-      <w:r>
-        <w:t>•</w:t>
-      </w:r>
-      <w:r>
-        <w:t xml:space="preserve"> </w:t>
-      </w:r>
-      <w:r>
-        <w:rPr>
-          <w:rFonts w:ascii="Times New Roman" w:hAnsi="Times New Roman" w:cs="Times New Roman"/>
-          <w:sz w:val="23"/>
-          <w:szCs w:val="23"/>
-        </w:rPr>
-        <w:t>Active research in model-free and model-based deep reinforcement learning for performing dynamic inventory management, including novel innovations in continuous action space IMPALA methods for PPO based agents</w:t>
-      </w:r>
-    </w:p>
-    <w:p>
-      <w:pPr>
-        <w:spacing w:after="0" w:line="240" w:lineRule="auto"/>
-        <w:ind w:left="1440" w:hanging="1724"/>
-        <w:rPr>
-          <w:rFonts w:ascii="Times New Roman" w:hAnsi="Times New Roman" w:cs="Times New Roman"/>
-          <w:sz w:val="23"/>
-          <w:szCs w:val="23"/>
-        </w:rPr>
-      </w:pPr>
-      <w:r>
-        <w:rPr>
-          <w:rFonts w:ascii="Times New Roman" w:hAnsi="Times New Roman" w:cs="Times New Roman"/>
-          <w:sz w:val="23"/>
-          <w:szCs w:val="23"/>
-        </w:rPr>
-        <w:tab/>
-      </w:r>
-      <w:r>
-        <w:t>•</w:t>
-      </w:r>
-      <w:r>
-        <w:t xml:space="preserve"> </w:t>
-      </w:r>
-      <w:r>
-        <w:rPr>
-          <w:rFonts w:ascii="Times New Roman" w:hAnsi="Times New Roman" w:cs="Times New Roman"/>
-          <w:sz w:val="23"/>
-          <w:szCs w:val="23"/>
-        </w:rPr>
-        <w:t>Developed non-machine learning solutions for different problems related to consistency of forecasts, improvements to stochastic gradient descent for sampled training and</w:t>
-      </w:r>
-      <w:r>
-        <w:rPr>
-          <w:rFonts w:ascii="Times New Roman" w:hAnsi="Times New Roman" w:cs="Times New Roman"/>
-          <w:sz w:val="23"/>
-          <w:szCs w:val="23"/>
-        </w:rPr>
-        <w:t xml:space="preserve"> </w:t>
-      </w:r>
-      <w:r>
-        <w:rPr>
-          <w:rFonts w:ascii="Times New Roman" w:hAnsi="Times New Roman" w:cs="Times New Roman"/>
-          <w:sz w:val="23"/>
-          <w:szCs w:val="23"/>
-        </w:rPr>
-        <w:t>using neural networks on censored data</w:t>
-      </w:r>
-    </w:p>
-    <w:p>
-      <w:pPr>
-        <w:spacing w:after="0" w:line="240" w:lineRule="auto"/>
-        <w:ind w:left="1440" w:hanging="1724"/>
-        <w:rPr>
-          <w:rFonts w:ascii="Times New Roman" w:hAnsi="Times New Roman" w:cs="Times New Roman"/>
-          <w:sz w:val="23"/>
-          <w:szCs w:val="23"/>
-        </w:rPr>
-      </w:pPr>
-      <w:r>
-        <w:rPr>
-          <w:rFonts w:ascii="Times New Roman" w:hAnsi="Times New Roman" w:cs="Times New Roman"/>
-          <w:sz w:val="23"/>
-          <w:szCs w:val="23"/>
-        </w:rPr>
-        <w:tab/>
-      </w:r>
-      <w:r>
-        <w:t xml:space="preserve">• </w:t>
-      </w:r>
-      <w:r>
-        <w:rPr>
-          <w:rFonts w:ascii="Times New Roman" w:hAnsi="Times New Roman" w:cs="Times New Roman"/>
-          <w:sz w:val="23"/>
-          <w:szCs w:val="23"/>
-        </w:rPr>
-        <w:t xml:space="preserve">Actively contributed to the internal science community through </w:t>
-      </w:r>
-      <w:r>
-        <w:rPr>
-          <w:rFonts w:ascii="Times New Roman" w:hAnsi="Times New Roman" w:cs="Times New Roman"/>
-          <w:sz w:val="23"/>
-          <w:szCs w:val="23"/>
-        </w:rPr>
-        <w:t>numerous</w:t>
-      </w:r>
-      <w:r>
-        <w:rPr>
-          <w:rFonts w:ascii="Times New Roman" w:hAnsi="Times New Roman" w:cs="Times New Roman"/>
-          <w:sz w:val="23"/>
-          <w:szCs w:val="23"/>
-        </w:rPr>
-        <w:t xml:space="preserve"> talks, workshop organizations and publications at internal Amazon conferences</w:t>
-      </w:r>
-    </w:p>
-    <w:p>
-      <w:pPr>
-        <w:spacing w:after="0" w:line="240" w:lineRule="auto"/>
-        <w:ind w:left="1440" w:hanging="1724"/>
         <w:rPr>
           <w:rFonts w:ascii="Times New Roman" w:hAnsi="Times New Roman" w:cs="Times New Roman"/>
           <w:b/>
@@ -2068,6 +1957,39 @@
         <w:ind w:left="1598" w:hanging="158"/>
         <w:rPr>
           <w:rFonts w:ascii="Times New Roman" w:hAnsi="Times New Roman" w:cs="Times New Roman"/>
+          <w:sz w:val="24"/>
+          <w:szCs w:val="24"/>
+        </w:rPr>
+      </w:pPr>
+    </w:p>
+    <w:p>
+      <w:pPr>
+        <w:spacing w:after="0" w:line="240" w:lineRule="auto"/>
+        <w:ind w:left="1598" w:hanging="158"/>
+        <w:rPr>
+          <w:rFonts w:ascii="Times New Roman" w:hAnsi="Times New Roman" w:cs="Times New Roman"/>
+          <w:sz w:val="24"/>
+          <w:szCs w:val="24"/>
+        </w:rPr>
+      </w:pPr>
+    </w:p>
+    <w:p>
+      <w:pPr>
+        <w:spacing w:after="0" w:line="240" w:lineRule="auto"/>
+        <w:ind w:left="1598" w:hanging="158"/>
+        <w:rPr>
+          <w:rFonts w:ascii="Times New Roman" w:hAnsi="Times New Roman" w:cs="Times New Roman"/>
+          <w:sz w:val="24"/>
+          <w:szCs w:val="24"/>
+        </w:rPr>
+      </w:pPr>
+    </w:p>
+    <w:p>
+      <w:pPr>
+        <w:spacing w:after="0" w:line="240" w:lineRule="auto"/>
+        <w:ind w:left="1598" w:hanging="158"/>
+        <w:rPr>
+          <w:rFonts w:ascii="Times New Roman" w:hAnsi="Times New Roman" w:cs="Times New Roman"/>
           <w:b/>
           <w:szCs w:val="24"/>
           <w:u w:val="single"/>
@@ -2080,6 +2002,7 @@
           <w:szCs w:val="24"/>
           <w:u w:val="single"/>
         </w:rPr>
+        <w:lastRenderedPageBreak/>
         <w:t>Software Development:</w:t>
       </w:r>
     </w:p>
@@ -2590,6 +2513,14 @@
           <w:sz w:val="24"/>
           <w:szCs w:val="24"/>
         </w:rPr>
+        <w:t>/Gluon</w:t>
+      </w:r>
+      <w:r>
+        <w:rPr>
+          <w:rFonts w:ascii="Times New Roman" w:hAnsi="Times New Roman" w:cs="Times New Roman"/>
+          <w:sz w:val="24"/>
+          <w:szCs w:val="24"/>
+        </w:rPr>
         <w:t xml:space="preserve">, </w:t>
       </w:r>
       <w:proofErr w:type="spellStart"/>
@@ -2929,6 +2860,61 @@
           <w:rFonts w:ascii="Times New Roman" w:hAnsi="Times New Roman" w:cs="Times New Roman"/>
         </w:rPr>
         <w:t>, K., Wen, R., “Sample Path Generation for Probabilistic Demand Forecasting”, ICML Deep Generative Models Workshop 2018</w:t>
+      </w:r>
+    </w:p>
+    <w:p>
+      <w:pPr>
+        <w:spacing w:after="120" w:line="240" w:lineRule="auto"/>
+        <w:ind w:left="1440" w:right="-14" w:hanging="1728"/>
+        <w:rPr>
+          <w:rFonts w:ascii="Times New Roman" w:hAnsi="Times New Roman" w:cs="Times New Roman"/>
+        </w:rPr>
+      </w:pPr>
+      <w:r>
+        <w:rPr>
+          <w:rFonts w:ascii="Times New Roman" w:hAnsi="Times New Roman" w:cs="Times New Roman"/>
+        </w:rPr>
+        <w:tab/>
+      </w:r>
+      <w:proofErr w:type="spellStart"/>
+      <w:r>
+        <w:rPr>
+          <w:rFonts w:ascii="Times New Roman" w:hAnsi="Times New Roman" w:cs="Times New Roman"/>
+        </w:rPr>
+        <w:t>Taleb</w:t>
+      </w:r>
+      <w:proofErr w:type="spellEnd"/>
+      <w:r>
+        <w:rPr>
+          <w:rFonts w:ascii="Times New Roman" w:hAnsi="Times New Roman" w:cs="Times New Roman"/>
+        </w:rPr>
+        <w:t xml:space="preserve">, N.N., </w:t>
+      </w:r>
+      <w:proofErr w:type="spellStart"/>
+      <w:r>
+        <w:rPr>
+          <w:rFonts w:ascii="Times New Roman" w:hAnsi="Times New Roman" w:cs="Times New Roman"/>
+        </w:rPr>
+        <w:t>Madeka</w:t>
+      </w:r>
+      <w:proofErr w:type="spellEnd"/>
+      <w:r>
+        <w:rPr>
+          <w:rFonts w:ascii="Times New Roman" w:hAnsi="Times New Roman" w:cs="Times New Roman"/>
+        </w:rPr>
+        <w:t>, D., “</w:t>
+      </w:r>
+      <w:r>
+        <w:rPr>
+          <w:rFonts w:ascii="Times New Roman" w:hAnsi="Times New Roman" w:cs="Times New Roman"/>
+        </w:rPr>
+        <w:t>All roads lead to quantitative finance</w:t>
+      </w:r>
+      <w:r>
+        <w:rPr>
+          <w:rFonts w:ascii="Times New Roman" w:hAnsi="Times New Roman" w:cs="Times New Roman"/>
+        </w:rPr>
+        <w:t>”, Quantitative Finance 2019</w:t>
       </w:r>
     </w:p>
     <w:p>
@@ -3579,8 +3565,6 @@
         </w:rPr>
         <w:t xml:space="preserve">Invited Speaker, </w:t>
       </w:r>
-      <w:bookmarkStart w:id="0" w:name="_GoBack"/>
-      <w:bookmarkEnd w:id="0"/>
       <w:r>
         <w:rPr>
           <w:rFonts w:ascii="Times New Roman" w:hAnsi="Times New Roman" w:cs="Times New Roman"/>
@@ -3710,144 +3694,50 @@
         </w:rPr>
         <w:t>”</w:t>
       </w:r>
-    </w:p>
-    <w:p>
-      <w:pPr>
-        <w:spacing w:after="0" w:line="240" w:lineRule="auto"/>
-        <w:ind w:left="436" w:right="-11"/>
-        <w:rPr>
-          <w:rFonts w:ascii="Times New Roman" w:hAnsi="Times New Roman" w:cs="Times New Roman"/>
-          <w:szCs w:val="24"/>
-        </w:rPr>
-      </w:pPr>
-    </w:p>
-    <w:p>
-      <w:pPr>
-        <w:spacing w:after="0" w:line="240" w:lineRule="auto"/>
-        <w:ind w:left="436" w:right="-11"/>
-        <w:rPr>
-          <w:rFonts w:ascii="Times New Roman" w:hAnsi="Times New Roman" w:cs="Times New Roman"/>
-          <w:szCs w:val="24"/>
-        </w:rPr>
-      </w:pPr>
-      <w:r>
-        <w:rPr>
-          <w:rFonts w:ascii="Times New Roman" w:hAnsi="Times New Roman" w:cs="Times New Roman"/>
-          <w:szCs w:val="24"/>
-        </w:rPr>
-        <w:t>We present novel method</w:t>
-      </w:r>
-      <w:r>
-        <w:rPr>
-          <w:rFonts w:ascii="Times New Roman" w:hAnsi="Times New Roman" w:cs="Times New Roman"/>
-          <w:szCs w:val="24"/>
-        </w:rPr>
-        <w:t xml:space="preserve">s for predicting the outcome of </w:t>
-      </w:r>
-      <w:r>
-        <w:rPr>
-          <w:rFonts w:ascii="Times New Roman" w:hAnsi="Times New Roman" w:cs="Times New Roman"/>
-          <w:szCs w:val="24"/>
-        </w:rPr>
-        <w:t>large elections. Our first algorithm uses a diffusion process to model the</w:t>
-      </w:r>
-      <w:r>
-        <w:rPr>
-          <w:rFonts w:ascii="Times New Roman" w:hAnsi="Times New Roman" w:cs="Times New Roman"/>
-          <w:szCs w:val="24"/>
-        </w:rPr>
-        <w:t xml:space="preserve"> </w:t>
-      </w:r>
-      <w:r>
-        <w:rPr>
-          <w:rFonts w:ascii="Times New Roman" w:hAnsi="Times New Roman" w:cs="Times New Roman"/>
-          <w:szCs w:val="24"/>
-        </w:rPr>
-        <w:t>time uncertainty inherent in polls taken with substantial calendar time</w:t>
-      </w:r>
-      <w:r>
-        <w:rPr>
-          <w:rFonts w:ascii="Times New Roman" w:hAnsi="Times New Roman" w:cs="Times New Roman"/>
-          <w:szCs w:val="24"/>
-        </w:rPr>
-        <w:t xml:space="preserve"> </w:t>
-      </w:r>
-      <w:r>
-        <w:rPr>
-          <w:rFonts w:ascii="Times New Roman" w:hAnsi="Times New Roman" w:cs="Times New Roman"/>
-          <w:szCs w:val="24"/>
-        </w:rPr>
-        <w:t>left to the election. Our second model uses the Option Market. Our third</w:t>
-      </w:r>
-      <w:r>
-        <w:rPr>
-          <w:rFonts w:ascii="Times New Roman" w:hAnsi="Times New Roman" w:cs="Times New Roman"/>
-          <w:szCs w:val="24"/>
-        </w:rPr>
-        <w:t xml:space="preserve"> </w:t>
-      </w:r>
-      <w:r>
-        <w:rPr>
-          <w:rFonts w:ascii="Times New Roman" w:hAnsi="Times New Roman" w:cs="Times New Roman"/>
-          <w:szCs w:val="24"/>
-        </w:rPr>
-        <w:t>model uses Online Learning along with a novel ex-ante scoring function</w:t>
-      </w:r>
-      <w:r>
-        <w:rPr>
-          <w:rFonts w:ascii="Times New Roman" w:hAnsi="Times New Roman" w:cs="Times New Roman"/>
-          <w:szCs w:val="24"/>
-        </w:rPr>
-        <w:t xml:space="preserve"> </w:t>
-      </w:r>
-      <w:r>
-        <w:rPr>
-          <w:rFonts w:ascii="Times New Roman" w:hAnsi="Times New Roman" w:cs="Times New Roman"/>
-          <w:szCs w:val="24"/>
-        </w:rPr>
-        <w:t>to combine different forecasters along with our first two models. We also</w:t>
-      </w:r>
-      <w:r>
-        <w:rPr>
-          <w:rFonts w:ascii="Times New Roman" w:hAnsi="Times New Roman" w:cs="Times New Roman"/>
-          <w:szCs w:val="24"/>
-        </w:rPr>
-        <w:t xml:space="preserve"> </w:t>
-      </w:r>
-      <w:r>
-        <w:rPr>
-          <w:rFonts w:ascii="Times New Roman" w:hAnsi="Times New Roman" w:cs="Times New Roman"/>
-          <w:szCs w:val="24"/>
-        </w:rPr>
-        <w:t>consider Bayesian Regressions and a Graphical Model. We also present</w:t>
-      </w:r>
-      <w:r>
-        <w:rPr>
-          <w:rFonts w:ascii="Times New Roman" w:hAnsi="Times New Roman" w:cs="Times New Roman"/>
-          <w:szCs w:val="24"/>
-        </w:rPr>
-        <w:t xml:space="preserve"> </w:t>
-      </w:r>
-      <w:r>
-        <w:rPr>
-          <w:rFonts w:ascii="Times New Roman" w:hAnsi="Times New Roman" w:cs="Times New Roman"/>
-          <w:szCs w:val="24"/>
-        </w:rPr>
-        <w:t>new density based scoring functions that can be used to better evaluate</w:t>
-      </w:r>
-      <w:r>
-        <w:rPr>
-          <w:rFonts w:ascii="Times New Roman" w:hAnsi="Times New Roman" w:cs="Times New Roman"/>
-          <w:szCs w:val="24"/>
-        </w:rPr>
-        <w:t xml:space="preserve"> </w:t>
-      </w:r>
-      <w:r>
-        <w:rPr>
-          <w:rFonts w:ascii="Times New Roman" w:hAnsi="Times New Roman" w:cs="Times New Roman"/>
-          <w:szCs w:val="24"/>
-        </w:rPr>
-        <w:t>the efficacy of forecasters.</w:t>
+      <w:r>
+        <w:rPr>
+          <w:rFonts w:ascii="Times New Roman" w:hAnsi="Times New Roman" w:cs="Times New Roman"/>
+          <w:szCs w:val="24"/>
+        </w:rPr>
+        <w:t>, 2017</w:t>
+      </w:r>
+    </w:p>
+    <w:p>
+      <w:pPr>
+        <w:pStyle w:val="ListParagraph"/>
+        <w:numPr>
+          <w:ilvl w:val="0"/>
+          <w:numId w:val="2"/>
+        </w:numPr>
+        <w:spacing w:after="0" w:line="240" w:lineRule="auto"/>
+        <w:ind w:right="-11"/>
+        <w:rPr>
+          <w:rFonts w:ascii="Times New Roman" w:hAnsi="Times New Roman" w:cs="Times New Roman"/>
+          <w:szCs w:val="24"/>
+        </w:rPr>
+      </w:pPr>
+      <w:r>
+        <w:rPr>
+          <w:rFonts w:ascii="Times New Roman" w:hAnsi="Times New Roman" w:cs="Times New Roman"/>
+          <w:szCs w:val="24"/>
+        </w:rPr>
+        <w:t xml:space="preserve">Patel, Y., </w:t>
+      </w:r>
+      <w:proofErr w:type="spellStart"/>
+      <w:r>
+        <w:rPr>
+          <w:rFonts w:ascii="Times New Roman" w:hAnsi="Times New Roman" w:cs="Times New Roman"/>
+          <w:szCs w:val="24"/>
+        </w:rPr>
+        <w:t>Madeka</w:t>
+      </w:r>
+      <w:proofErr w:type="spellEnd"/>
+      <w:r>
+        <w:rPr>
+          <w:rFonts w:ascii="Times New Roman" w:hAnsi="Times New Roman" w:cs="Times New Roman"/>
+          <w:szCs w:val="24"/>
+        </w:rPr>
+        <w:t>, D., Eisenach, C., “Paying Attention to Forecast Dynamics”, 2020</w:t>
       </w:r>
     </w:p>
     <w:sectPr>
@@ -3862,7 +3752,7 @@
 </file>
 
 <file path=word/endnotes.xml><?xml version="1.0" encoding="utf-8"?>
-<w:endnotes xmlns:wpc="http://schemas.microsoft.com/office/word/2010/wordprocessingCanvas" xmlns:cx="http://schemas.microsoft.com/office/drawing/2014/chartex" xmlns:cx1="http://schemas.microsoft.com/office/drawing/2015/9/8/chartex" xmlns:cx2="http://schemas.microsoft.com/office/drawing/2015/10/21/chartex" xmlns:cx3="http://schemas.microsoft.com/office/drawing/2016/5/9/chartex" xmlns:cx4="http://schemas.microsoft.com/office/drawing/2016/5/10/chartex" xmlns:cx5="http://schemas.microsoft.com/office/drawing/2016/5/11/chartex" xmlns:cx6="http://schemas.microsoft.com/office/drawing/2016/5/12/chartex" xmlns:cx7="http://schemas.microsoft.com/office/drawing/2016/5/13/chartex" xmlns:cx8="http://schemas.microsoft.com/office/drawing/2016/5/14/chartex" xmlns:mc="http://schemas.openxmlformats.org/markup-compatibility/2006" xmlns:aink="http://schemas.microsoft.com/office/drawing/2016/ink" xmlns:am3d="http://schemas.microsoft.com/office/drawing/2017/model3d" xmlns:o="urn:schemas-microsoft-com:office:office" xmlns:r="http://schemas.openxmlformats.org/officeDocument/2006/relationships" xmlns:m="http://schemas.openxmlformats.org/officeDocument/2006/math" xmlns:v="urn:schemas-microsoft-com:vml" xmlns:wp14="http://schemas.microsoft.com/office/word/2010/wordprocessingDrawing" xmlns:wp="http://schemas.openxmlformats.org/drawingml/2006/wordprocessingDrawing" xmlns:w10="urn:schemas-microsoft-com:office:word" xmlns:w="http://schemas.openxmlformats.org/wordprocessingml/2006/main" xmlns:w14="http://schemas.microsoft.com/office/word/2010/wordml" xmlns:w15="http://schemas.microsoft.com/office/word/2012/wordml" xmlns:w16cid="http://schemas.microsoft.com/office/word/2016/wordml/cid" xmlns:w16se="http://schemas.microsoft.com/office/word/2015/wordml/symex" xmlns:wpg="http://schemas.microsoft.com/office/word/2010/wordprocessingGroup" xmlns:wpi="http://schemas.microsoft.com/office/word/2010/wordprocessingInk" xmlns:wne="http://schemas.microsoft.com/office/word/2006/wordml" xmlns:wps="http://schemas.microsoft.com/office/word/2010/wordprocessingShape" mc:Ignorable="w14 w15 w16se w16cid wp14">
+<w:endnotes xmlns:wpc="http://schemas.microsoft.com/office/word/2010/wordprocessingCanvas" xmlns:cx="http://schemas.microsoft.com/office/drawing/2014/chartex" xmlns:cx1="http://schemas.microsoft.com/office/drawing/2015/9/8/chartex" xmlns:cx2="http://schemas.microsoft.com/office/drawing/2015/10/21/chartex" xmlns:cx3="http://schemas.microsoft.com/office/drawing/2016/5/9/chartex" xmlns:cx4="http://schemas.microsoft.com/office/drawing/2016/5/10/chartex" xmlns:cx5="http://schemas.microsoft.com/office/drawing/2016/5/11/chartex" xmlns:cx6="http://schemas.microsoft.com/office/drawing/2016/5/12/chartex" xmlns:cx7="http://schemas.microsoft.com/office/drawing/2016/5/13/chartex" xmlns:cx8="http://schemas.microsoft.com/office/drawing/2016/5/14/chartex" xmlns:mc="http://schemas.openxmlformats.org/markup-compatibility/2006" xmlns:aink="http://schemas.microsoft.com/office/drawing/2016/ink" xmlns:am3d="http://schemas.microsoft.com/office/drawing/2017/model3d" xmlns:o="urn:schemas-microsoft-com:office:office" xmlns:r="http://schemas.openxmlformats.org/officeDocument/2006/relationships" xmlns:m="http://schemas.openxmlformats.org/officeDocument/2006/math" xmlns:v="urn:schemas-microsoft-com:vml" xmlns:wp14="http://schemas.microsoft.com/office/word/2010/wordprocessingDrawing" xmlns:wp="http://schemas.openxmlformats.org/drawingml/2006/wordprocessingDrawing" xmlns:w10="urn:schemas-microsoft-com:office:word" xmlns:w="http://schemas.openxmlformats.org/wordprocessingml/2006/main" xmlns:w14="http://schemas.microsoft.com/office/word/2010/wordml" xmlns:w15="http://schemas.microsoft.com/office/word/2012/wordml" xmlns:w16cex="http://schemas.microsoft.com/office/word/2018/wordml/cex" xmlns:w16cid="http://schemas.microsoft.com/office/word/2016/wordml/cid" xmlns:w16="http://schemas.microsoft.com/office/word/2018/wordml" xmlns:w16se="http://schemas.microsoft.com/office/word/2015/wordml/symex" xmlns:wpg="http://schemas.microsoft.com/office/word/2010/wordprocessingGroup" xmlns:wpi="http://schemas.microsoft.com/office/word/2010/wordprocessingInk" xmlns:wne="http://schemas.microsoft.com/office/word/2006/wordml" xmlns:wps="http://schemas.microsoft.com/office/word/2010/wordprocessingShape" mc:Ignorable="w14 w15 w16se w16cid w16 w16cex wp14">
   <w:endnote w:type="separator" w:id="-1">
     <w:p>
       <w:pPr>
@@ -3887,7 +3777,7 @@
 </file>
 
 <file path=word/footnotes.xml><?xml version="1.0" encoding="utf-8"?>
-<w:footnotes xmlns:wpc="http://schemas.microsoft.com/office/word/2010/wordprocessingCanvas" xmlns:cx="http://schemas.microsoft.com/office/drawing/2014/chartex" xmlns:cx1="http://schemas.microsoft.com/office/drawing/2015/9/8/chartex" xmlns:cx2="http://schemas.microsoft.com/office/drawing/2015/10/21/chartex" xmlns:cx3="http://schemas.microsoft.com/office/drawing/2016/5/9/chartex" xmlns:cx4="http://schemas.microsoft.com/office/drawing/2016/5/10/chartex" xmlns:cx5="http://schemas.microsoft.com/office/drawing/2016/5/11/chartex" xmlns:cx6="http://schemas.microsoft.com/office/drawing/2016/5/12/chartex" xmlns:cx7="http://schemas.microsoft.com/office/drawing/2016/5/13/chartex" xmlns:cx8="http://schemas.microsoft.com/office/drawing/2016/5/14/chartex" xmlns:mc="http://schemas.openxmlformats.org/markup-compatibility/2006" xmlns:aink="http://schemas.microsoft.com/office/drawing/2016/ink" xmlns:am3d="http://schemas.microsoft.com/office/drawing/2017/model3d" xmlns:o="urn:schemas-microsoft-com:office:office" xmlns:r="http://schemas.openxmlformats.org/officeDocument/2006/relationships" xmlns:m="http://schemas.openxmlformats.org/officeDocument/2006/math" xmlns:v="urn:schemas-microsoft-com:vml" xmlns:wp14="http://schemas.microsoft.com/office/word/2010/wordprocessingDrawing" xmlns:wp="http://schemas.openxmlformats.org/drawingml/2006/wordprocessingDrawing" xmlns:w10="urn:schemas-microsoft-com:office:word" xmlns:w="http://schemas.openxmlformats.org/wordprocessingml/2006/main" xmlns:w14="http://schemas.microsoft.com/office/word/2010/wordml" xmlns:w15="http://schemas.microsoft.com/office/word/2012/wordml" xmlns:w16cid="http://schemas.microsoft.com/office/word/2016/wordml/cid" xmlns:w16se="http://schemas.microsoft.com/office/word/2015/wordml/symex" xmlns:wpg="http://schemas.microsoft.com/office/word/2010/wordprocessingGroup" xmlns:wpi="http://schemas.microsoft.com/office/word/2010/wordprocessingInk" xmlns:wne="http://schemas.microsoft.com/office/word/2006/wordml" xmlns:wps="http://schemas.microsoft.com/office/word/2010/wordprocessingShape" mc:Ignorable="w14 w15 w16se w16cid wp14">
+<w:footnotes xmlns:wpc="http://schemas.microsoft.com/office/word/2010/wordprocessingCanvas" xmlns:cx="http://schemas.microsoft.com/office/drawing/2014/chartex" xmlns:cx1="http://schemas.microsoft.com/office/drawing/2015/9/8/chartex" xmlns:cx2="http://schemas.microsoft.com/office/drawing/2015/10/21/chartex" xmlns:cx3="http://schemas.microsoft.com/office/drawing/2016/5/9/chartex" xmlns:cx4="http://schemas.microsoft.com/office/drawing/2016/5/10/chartex" xmlns:cx5="http://schemas.microsoft.com/office/drawing/2016/5/11/chartex" xmlns:cx6="http://schemas.microsoft.com/office/drawing/2016/5/12/chartex" xmlns:cx7="http://schemas.microsoft.com/office/drawing/2016/5/13/chartex" xmlns:cx8="http://schemas.microsoft.com/office/drawing/2016/5/14/chartex" xmlns:mc="http://schemas.openxmlformats.org/markup-compatibility/2006" xmlns:aink="http://schemas.microsoft.com/office/drawing/2016/ink" xmlns:am3d="http://schemas.microsoft.com/office/drawing/2017/model3d" xmlns:o="urn:schemas-microsoft-com:office:office" xmlns:r="http://schemas.openxmlformats.org/officeDocument/2006/relationships" xmlns:m="http://schemas.openxmlformats.org/officeDocument/2006/math" xmlns:v="urn:schemas-microsoft-com:vml" xmlns:wp14="http://schemas.microsoft.com/office/word/2010/wordprocessingDrawing" xmlns:wp="http://schemas.openxmlformats.org/drawingml/2006/wordprocessingDrawing" xmlns:w10="urn:schemas-microsoft-com:office:word" xmlns:w="http://schemas.openxmlformats.org/wordprocessingml/2006/main" xmlns:w14="http://schemas.microsoft.com/office/word/2010/wordml" xmlns:w15="http://schemas.microsoft.com/office/word/2012/wordml" xmlns:w16cex="http://schemas.microsoft.com/office/word/2018/wordml/cex" xmlns:w16cid="http://schemas.microsoft.com/office/word/2016/wordml/cid" xmlns:w16="http://schemas.microsoft.com/office/word/2018/wordml" xmlns:w16se="http://schemas.microsoft.com/office/word/2015/wordml/symex" xmlns:wpg="http://schemas.microsoft.com/office/word/2010/wordprocessingGroup" xmlns:wpi="http://schemas.microsoft.com/office/word/2010/wordprocessingInk" xmlns:wne="http://schemas.microsoft.com/office/word/2006/wordml" xmlns:wps="http://schemas.microsoft.com/office/word/2010/wordprocessingShape" mc:Ignorable="w14 w15 w16se w16cid w16 w16cex wp14">
   <w:footnote w:type="separator" w:id="-1">
     <w:p>
       <w:pPr>
@@ -3912,7 +3802,7 @@
 </file>
 
 <file path=word/header1.xml><?xml version="1.0" encoding="utf-8"?>
-<w:hdr xmlns:wpc="http://schemas.microsoft.com/office/word/2010/wordprocessingCanvas" xmlns:cx="http://schemas.microsoft.com/office/drawing/2014/chartex" xmlns:cx1="http://schemas.microsoft.com/office/drawing/2015/9/8/chartex" xmlns:cx2="http://schemas.microsoft.com/office/drawing/2015/10/21/chartex" xmlns:cx3="http://schemas.microsoft.com/office/drawing/2016/5/9/chartex" xmlns:cx4="http://schemas.microsoft.com/office/drawing/2016/5/10/chartex" xmlns:cx5="http://schemas.microsoft.com/office/drawing/2016/5/11/chartex" xmlns:cx6="http://schemas.microsoft.com/office/drawing/2016/5/12/chartex" xmlns:cx7="http://schemas.microsoft.com/office/drawing/2016/5/13/chartex" xmlns:cx8="http://schemas.microsoft.com/office/drawing/2016/5/14/chartex" xmlns:mc="http://schemas.openxmlformats.org/markup-compatibility/2006" xmlns:aink="http://schemas.microsoft.com/office/drawing/2016/ink" xmlns:am3d="http://schemas.microsoft.com/office/drawing/2017/model3d" xmlns:o="urn:schemas-microsoft-com:office:office" xmlns:r="http://schemas.openxmlformats.org/officeDocument/2006/relationships" xmlns:m="http://schemas.openxmlformats.org/officeDocument/2006/math" xmlns:v="urn:schemas-microsoft-com:vml" xmlns:wp14="http://schemas.microsoft.com/office/word/2010/wordprocessingDrawing" xmlns:wp="http://schemas.openxmlformats.org/drawingml/2006/wordprocessingDrawing" xmlns:w10="urn:schemas-microsoft-com:office:word" xmlns:w="http://schemas.openxmlformats.org/wordprocessingml/2006/main" xmlns:w14="http://schemas.microsoft.com/office/word/2010/wordml" xmlns:w15="http://schemas.microsoft.com/office/word/2012/wordml" xmlns:w16cid="http://schemas.microsoft.com/office/word/2016/wordml/cid" xmlns:w16se="http://schemas.microsoft.com/office/word/2015/wordml/symex" xmlns:wpg="http://schemas.microsoft.com/office/word/2010/wordprocessingGroup" xmlns:wpi="http://schemas.microsoft.com/office/word/2010/wordprocessingInk" xmlns:wne="http://schemas.microsoft.com/office/word/2006/wordml" xmlns:wps="http://schemas.microsoft.com/office/word/2010/wordprocessingShape" mc:Ignorable="w14 w15 w16se w16cid wp14">
+<w:hdr xmlns:wpc="http://schemas.microsoft.com/office/word/2010/wordprocessingCanvas" xmlns:cx="http://schemas.microsoft.com/office/drawing/2014/chartex" xmlns:cx1="http://schemas.microsoft.com/office/drawing/2015/9/8/chartex" xmlns:cx2="http://schemas.microsoft.com/office/drawing/2015/10/21/chartex" xmlns:cx3="http://schemas.microsoft.com/office/drawing/2016/5/9/chartex" xmlns:cx4="http://schemas.microsoft.com/office/drawing/2016/5/10/chartex" xmlns:cx5="http://schemas.microsoft.com/office/drawing/2016/5/11/chartex" xmlns:cx6="http://schemas.microsoft.com/office/drawing/2016/5/12/chartex" xmlns:cx7="http://schemas.microsoft.com/office/drawing/2016/5/13/chartex" xmlns:cx8="http://schemas.microsoft.com/office/drawing/2016/5/14/chartex" xmlns:mc="http://schemas.openxmlformats.org/markup-compatibility/2006" xmlns:aink="http://schemas.microsoft.com/office/drawing/2016/ink" xmlns:am3d="http://schemas.microsoft.com/office/drawing/2017/model3d" xmlns:o="urn:schemas-microsoft-com:office:office" xmlns:r="http://schemas.openxmlformats.org/officeDocument/2006/relationships" xmlns:m="http://schemas.openxmlformats.org/officeDocument/2006/math" xmlns:v="urn:schemas-microsoft-com:vml" xmlns:wp14="http://schemas.microsoft.com/office/word/2010/wordprocessingDrawing" xmlns:wp="http://schemas.openxmlformats.org/drawingml/2006/wordprocessingDrawing" xmlns:w10="urn:schemas-microsoft-com:office:word" xmlns:w="http://schemas.openxmlformats.org/wordprocessingml/2006/main" xmlns:w14="http://schemas.microsoft.com/office/word/2010/wordml" xmlns:w15="http://schemas.microsoft.com/office/word/2012/wordml" xmlns:w16cex="http://schemas.microsoft.com/office/word/2018/wordml/cex" xmlns:w16cid="http://schemas.microsoft.com/office/word/2016/wordml/cid" xmlns:w16="http://schemas.microsoft.com/office/word/2018/wordml" xmlns:w16se="http://schemas.microsoft.com/office/word/2015/wordml/symex" xmlns:wpg="http://schemas.microsoft.com/office/word/2010/wordprocessingGroup" xmlns:wpi="http://schemas.microsoft.com/office/word/2010/wordprocessingInk" xmlns:wne="http://schemas.microsoft.com/office/word/2006/wordml" xmlns:wps="http://schemas.microsoft.com/office/word/2010/wordprocessingShape" mc:Ignorable="w14 w15 w16se w16cid w16 w16cex wp14">
   <w:p>
     <w:pPr>
       <w:pStyle w:val="Header"/>
@@ -3925,7 +3815,7 @@
 </file>
 
 <file path=word/numbering.xml><?xml version="1.0" encoding="utf-8"?>
-<w:numbering xmlns:wpc="http://schemas.microsoft.com/office/word/2010/wordprocessingCanvas" xmlns:cx="http://schemas.microsoft.com/office/drawing/2014/chartex" xmlns:cx1="http://schemas.microsoft.com/office/drawing/2015/9/8/chartex" xmlns:cx2="http://schemas.microsoft.com/office/drawing/2015/10/21/chartex" xmlns:cx3="http://schemas.microsoft.com/office/drawing/2016/5/9/chartex" xmlns:cx4="http://schemas.microsoft.com/office/drawing/2016/5/10/chartex" xmlns:cx5="http://schemas.microsoft.com/office/drawing/2016/5/11/chartex" xmlns:cx6="http://schemas.microsoft.com/office/drawing/2016/5/12/chartex" xmlns:cx7="http://schemas.microsoft.com/office/drawing/2016/5/13/chartex" xmlns:cx8="http://schemas.microsoft.com/office/drawing/2016/5/14/chartex" xmlns:mc="http://schemas.openxmlformats.org/markup-compatibility/2006" xmlns:aink="http://schemas.microsoft.com/office/drawing/2016/ink" xmlns:am3d="http://schemas.microsoft.com/office/drawing/2017/model3d" xmlns:o="urn:schemas-microsoft-com:office:office" xmlns:r="http://schemas.openxmlformats.org/officeDocument/2006/relationships" xmlns:m="http://schemas.openxmlformats.org/officeDocument/2006/math" xmlns:v="urn:schemas-microsoft-com:vml" xmlns:wp14="http://schemas.microsoft.com/office/word/2010/wordprocessingDrawing" xmlns:wp="http://schemas.openxmlformats.org/drawingml/2006/wordprocessingDrawing" xmlns:w10="urn:schemas-microsoft-com:office:word" xmlns:w="http://schemas.openxmlformats.org/wordprocessingml/2006/main" xmlns:w14="http://schemas.microsoft.com/office/word/2010/wordml" xmlns:w15="http://schemas.microsoft.com/office/word/2012/wordml" xmlns:w16cid="http://schemas.microsoft.com/office/word/2016/wordml/cid" xmlns:w16se="http://schemas.microsoft.com/office/word/2015/wordml/symex" xmlns:wpg="http://schemas.microsoft.com/office/word/2010/wordprocessingGroup" xmlns:wpi="http://schemas.microsoft.com/office/word/2010/wordprocessingInk" xmlns:wne="http://schemas.microsoft.com/office/word/2006/wordml" xmlns:wps="http://schemas.microsoft.com/office/word/2010/wordprocessingShape" mc:Ignorable="w14 w15 w16se w16cid wp14">
+<w:numbering xmlns:wpc="http://schemas.microsoft.com/office/word/2010/wordprocessingCanvas" xmlns:cx="http://schemas.microsoft.com/office/drawing/2014/chartex" xmlns:cx1="http://schemas.microsoft.com/office/drawing/2015/9/8/chartex" xmlns:cx2="http://schemas.microsoft.com/office/drawing/2015/10/21/chartex" xmlns:cx3="http://schemas.microsoft.com/office/drawing/2016/5/9/chartex" xmlns:cx4="http://schemas.microsoft.com/office/drawing/2016/5/10/chartex" xmlns:cx5="http://schemas.microsoft.com/office/drawing/2016/5/11/chartex" xmlns:cx6="http://schemas.microsoft.com/office/drawing/2016/5/12/chartex" xmlns:cx7="http://schemas.microsoft.com/office/drawing/2016/5/13/chartex" xmlns:cx8="http://schemas.microsoft.com/office/drawing/2016/5/14/chartex" xmlns:mc="http://schemas.openxmlformats.org/markup-compatibility/2006" xmlns:aink="http://schemas.microsoft.com/office/drawing/2016/ink" xmlns:am3d="http://schemas.microsoft.com/office/drawing/2017/model3d" xmlns:o="urn:schemas-microsoft-com:office:office" xmlns:r="http://schemas.openxmlformats.org/officeDocument/2006/relationships" xmlns:m="http://schemas.openxmlformats.org/officeDocument/2006/math" xmlns:v="urn:schemas-microsoft-com:vml" xmlns:wp14="http://schemas.microsoft.com/office/word/2010/wordprocessingDrawing" xmlns:wp="http://schemas.openxmlformats.org/drawingml/2006/wordprocessingDrawing" xmlns:w10="urn:schemas-microsoft-com:office:word" xmlns:w="http://schemas.openxmlformats.org/wordprocessingml/2006/main" xmlns:w14="http://schemas.microsoft.com/office/word/2010/wordml" xmlns:w15="http://schemas.microsoft.com/office/word/2012/wordml" xmlns:w16cex="http://schemas.microsoft.com/office/word/2018/wordml/cex" xmlns:w16cid="http://schemas.microsoft.com/office/word/2016/wordml/cid" xmlns:w16="http://schemas.microsoft.com/office/word/2018/wordml" xmlns:w16se="http://schemas.microsoft.com/office/word/2015/wordml/symex" xmlns:wpg="http://schemas.microsoft.com/office/word/2010/wordprocessingGroup" xmlns:wpi="http://schemas.microsoft.com/office/word/2010/wordprocessingInk" xmlns:wne="http://schemas.microsoft.com/office/word/2006/wordml" xmlns:wps="http://schemas.microsoft.com/office/word/2010/wordprocessingShape" mc:Ignorable="w14 w15 w16se w16cid w16 w16cex wp14">
   <w:abstractNum w:abstractNumId="0" w15:restartNumberingAfterBreak="0">
     <w:nsid w:val="1FE95DC0"/>
     <w:multiLevelType w:val="hybridMultilevel"/>
@@ -4278,7 +4168,7 @@
 </file>
 
 <file path=word/styles.xml><?xml version="1.0" encoding="utf-8"?>
-<w:styles xmlns:mc="http://schemas.openxmlformats.org/markup-compatibility/2006" xmlns:r="http://schemas.openxmlformats.org/officeDocument/2006/relationships" xmlns:w="http://schemas.openxmlformats.org/wordprocessingml/2006/main" xmlns:w14="http://schemas.microsoft.com/office/word/2010/wordml" xmlns:w15="http://schemas.microsoft.com/office/word/2012/wordml" xmlns:w16cid="http://schemas.microsoft.com/office/word/2016/wordml/cid" xmlns:w16se="http://schemas.microsoft.com/office/word/2015/wordml/symex" mc:Ignorable="w14 w15 w16se w16cid">
+<w:styles xmlns:mc="http://schemas.openxmlformats.org/markup-compatibility/2006" xmlns:r="http://schemas.openxmlformats.org/officeDocument/2006/relationships" xmlns:w="http://schemas.openxmlformats.org/wordprocessingml/2006/main" xmlns:w14="http://schemas.microsoft.com/office/word/2010/wordml" xmlns:w15="http://schemas.microsoft.com/office/word/2012/wordml" xmlns:w16cex="http://schemas.microsoft.com/office/word/2018/wordml/cex" xmlns:w16cid="http://schemas.microsoft.com/office/word/2016/wordml/cid" xmlns:w16="http://schemas.microsoft.com/office/word/2018/wordml" xmlns:w16se="http://schemas.microsoft.com/office/word/2015/wordml/symex" mc:Ignorable="w14 w15 w16se w16cid w16 w16cex">
   <w:docDefaults>
     <w:rPrDefault>
       <w:rPr>
@@ -4294,7 +4184,7 @@
       </w:pPr>
     </w:pPrDefault>
   </w:docDefaults>
-  <w:latentStyles w:defLockedState="0" w:defUIPriority="99" w:defSemiHidden="0" w:defUnhideWhenUsed="0" w:defQFormat="0" w:count="375">
+  <w:latentStyles w:defLockedState="0" w:defUIPriority="99" w:defSemiHidden="0" w:defUnhideWhenUsed="0" w:defQFormat="0" w:count="376">
     <w:lsdException w:name="Normal" w:uiPriority="0" w:qFormat="1"/>
     <w:lsdException w:name="heading 1" w:uiPriority="9" w:qFormat="1"/>
     <w:lsdException w:name="heading 2" w:semiHidden="1" w:uiPriority="9" w:unhideWhenUsed="1" w:qFormat="1"/>
@@ -4400,7 +4290,6 @@
     <w:lsdException w:name="HTML Sample" w:semiHidden="1" w:unhideWhenUsed="1"/>
     <w:lsdException w:name="HTML Typewriter" w:semiHidden="1" w:unhideWhenUsed="1"/>
     <w:lsdException w:name="HTML Variable" w:semiHidden="1" w:unhideWhenUsed="1"/>
-    <w:lsdException w:name="Normal Table" w:semiHidden="1" w:unhideWhenUsed="1"/>
     <w:lsdException w:name="annotation subject" w:semiHidden="1" w:unhideWhenUsed="1"/>
     <w:lsdException w:name="No List" w:semiHidden="1" w:unhideWhenUsed="1"/>
     <w:lsdException w:name="Outline List 1" w:semiHidden="1" w:unhideWhenUsed="1"/>
@@ -4447,10 +4336,8 @@
     <w:lsdException w:name="Table Subtle 2" w:semiHidden="1" w:unhideWhenUsed="1"/>
     <w:lsdException w:name="Table Web 1" w:semiHidden="1" w:unhideWhenUsed="1"/>
     <w:lsdException w:name="Table Web 2" w:semiHidden="1" w:unhideWhenUsed="1"/>
-    <w:lsdException w:name="Table Web 3" w:semiHidden="1" w:unhideWhenUsed="1"/>
     <w:lsdException w:name="Balloon Text" w:semiHidden="1" w:unhideWhenUsed="1"/>
-    <w:lsdException w:name="Table Grid" w:semiHidden="1" w:uiPriority="59" w:unhideWhenUsed="1"/>
-    <w:lsdException w:name="Table Theme" w:semiHidden="1" w:unhideWhenUsed="1"/>
+    <w:lsdException w:name="Table Grid" w:uiPriority="59"/>
     <w:lsdException w:name="Placeholder Text" w:semiHidden="1"/>
     <w:lsdException w:name="No Spacing" w:uiPriority="1" w:qFormat="1"/>
     <w:lsdException w:name="Light Shading" w:uiPriority="60"/>
@@ -4670,6 +4557,7 @@
     <w:lsdException w:name="Smart Hyperlink" w:semiHidden="1" w:unhideWhenUsed="1"/>
     <w:lsdException w:name="Hashtag" w:semiHidden="1" w:unhideWhenUsed="1"/>
     <w:lsdException w:name="Unresolved Mention" w:semiHidden="1" w:unhideWhenUsed="1"/>
+    <w:lsdException w:name="Smart Link" w:semiHidden="1" w:unhideWhenUsed="1"/>
   </w:latentStyles>
   <w:style w:type="paragraph" w:default="1" w:styleId="Normal">
     <w:name w:val="Normal"/>

--- a/files/Dhruv Madeka - Resume.docx
+++ b/files/Dhruv Madeka - Resume.docx
@@ -850,7 +850,16 @@
           <w:sz w:val="24"/>
           <w:szCs w:val="24"/>
         </w:rPr>
-        <w:t>Senior Machine Learning Scientist</w:t>
+        <w:t>Principal</w:t>
+      </w:r>
+      <w:r>
+        <w:rPr>
+          <w:rFonts w:ascii="Times New Roman" w:hAnsi="Times New Roman" w:cs="Times New Roman"/>
+          <w:i/>
+          <w:sz w:val="24"/>
+          <w:szCs w:val="24"/>
+        </w:rPr>
+        <w:t xml:space="preserve"> Machine Learning Scientist</w:t>
       </w:r>
       <w:r>
         <w:rPr>
@@ -948,31 +957,7 @@
           <w:sz w:val="23"/>
           <w:szCs w:val="23"/>
         </w:rPr>
-        <w:t>Developed novel</w:t>
-      </w:r>
-      <w:r>
-        <w:rPr>
-          <w:rFonts w:ascii="Times New Roman" w:hAnsi="Times New Roman" w:cs="Times New Roman"/>
-          <w:sz w:val="23"/>
-          <w:szCs w:val="23"/>
-        </w:rPr>
-        <w:t xml:space="preserve"> model-free deep reinforcement learning </w:t>
-      </w:r>
-      <w:r>
-        <w:rPr>
-          <w:rFonts w:ascii="Times New Roman" w:hAnsi="Times New Roman" w:cs="Times New Roman"/>
-          <w:sz w:val="23"/>
-          <w:szCs w:val="23"/>
-        </w:rPr>
-        <w:t xml:space="preserve">techniques </w:t>
-      </w:r>
-      <w:r>
-        <w:rPr>
-          <w:rFonts w:ascii="Times New Roman" w:hAnsi="Times New Roman" w:cs="Times New Roman"/>
-          <w:sz w:val="23"/>
-          <w:szCs w:val="23"/>
-        </w:rPr>
-        <w:t xml:space="preserve">for </w:t>
+        <w:t xml:space="preserve">Developed novel model-free deep reinforcement learning techniques for </w:t>
       </w:r>
       <w:r>
         <w:rPr>
@@ -1180,15 +1165,7 @@
           <w:sz w:val="23"/>
           <w:szCs w:val="23"/>
         </w:rPr>
-        <w:t xml:space="preserve"> </w:t>
-      </w:r>
-      <w:r>
-        <w:rPr>
-          <w:rFonts w:ascii="Times New Roman" w:hAnsi="Times New Roman" w:cs="Times New Roman"/>
-          <w:sz w:val="23"/>
-          <w:szCs w:val="23"/>
-        </w:rPr>
-        <w:t>clustering customers based on tensor decompositions</w:t>
+        <w:t xml:space="preserve"> clustering customers based on tensor decompositions</w:t>
       </w:r>
     </w:p>
     <w:p>
@@ -2002,7 +1979,6 @@
           <w:szCs w:val="24"/>
           <w:u w:val="single"/>
         </w:rPr>
-        <w:lastRenderedPageBreak/>
         <w:t>Software Development:</w:t>
       </w:r>
     </w:p>
@@ -2269,25 +2245,7 @@
           <w:sz w:val="24"/>
           <w:szCs w:val="24"/>
         </w:rPr>
-        <w:t xml:space="preserve">, pandas, </w:t>
-      </w:r>
-      <w:proofErr w:type="spellStart"/>
-      <w:r>
-        <w:rPr>
-          <w:rFonts w:ascii="Times New Roman" w:hAnsi="Times New Roman" w:cs="Times New Roman"/>
-          <w:sz w:val="24"/>
-          <w:szCs w:val="24"/>
-        </w:rPr>
-        <w:t>scikit</w:t>
-      </w:r>
-      <w:proofErr w:type="spellEnd"/>
-      <w:r>
-        <w:rPr>
-          <w:rFonts w:ascii="Times New Roman" w:hAnsi="Times New Roman" w:cs="Times New Roman"/>
-          <w:sz w:val="24"/>
-          <w:szCs w:val="24"/>
-        </w:rPr>
-        <w:t>-learn</w:t>
+        <w:t>, pandas, scikit-learn</w:t>
       </w:r>
     </w:p>
     <w:p>
@@ -2760,21 +2718,7 @@
         <w:rPr>
           <w:rFonts w:ascii="Times New Roman" w:hAnsi="Times New Roman" w:cs="Times New Roman"/>
         </w:rPr>
-        <w:t xml:space="preserve">, K., </w:t>
-      </w:r>
-      <w:proofErr w:type="spellStart"/>
-      <w:r>
-        <w:rPr>
-          <w:rFonts w:ascii="Times New Roman" w:hAnsi="Times New Roman" w:cs="Times New Roman"/>
-        </w:rPr>
-        <w:t>Narayanaswamy</w:t>
-      </w:r>
-      <w:proofErr w:type="spellEnd"/>
-      <w:r>
-        <w:rPr>
-          <w:rFonts w:ascii="Times New Roman" w:hAnsi="Times New Roman" w:cs="Times New Roman"/>
-        </w:rPr>
-        <w:t xml:space="preserve">, B., </w:t>
+        <w:t xml:space="preserve">, K., Narayanaswamy, B., </w:t>
       </w:r>
       <w:proofErr w:type="spellStart"/>
       <w:r>
@@ -3100,7 +3044,37 @@
           <w:rFonts w:ascii="Times New Roman" w:hAnsi="Times New Roman" w:cs="Times New Roman"/>
           <w:szCs w:val="24"/>
         </w:rPr>
-        <w:t>Columbia University, Invited Guest Lecturer, MATH 4079, “McKean Stochastic Differential Equations”</w:t>
+        <w:t>Bloomberg Quant Seminar, November 20</w:t>
+      </w:r>
+      <w:r>
+        <w:rPr>
+          <w:rFonts w:ascii="Times New Roman" w:hAnsi="Times New Roman" w:cs="Times New Roman"/>
+          <w:szCs w:val="24"/>
+        </w:rPr>
+        <w:t>20</w:t>
+      </w:r>
+      <w:r>
+        <w:rPr>
+          <w:rFonts w:ascii="Times New Roman" w:hAnsi="Times New Roman" w:cs="Times New Roman"/>
+          <w:szCs w:val="24"/>
+        </w:rPr>
+        <w:t>, “</w:t>
+      </w:r>
+      <w:proofErr w:type="spellStart"/>
+      <w:r>
+        <w:rPr>
+          <w:rFonts w:ascii="Times New Roman" w:hAnsi="Times New Roman" w:cs="Times New Roman"/>
+          <w:szCs w:val="24"/>
+        </w:rPr>
+        <w:t>MQTransformer</w:t>
+      </w:r>
+      <w:proofErr w:type="spellEnd"/>
+      <w:r>
+        <w:rPr>
+          <w:rFonts w:ascii="Times New Roman" w:hAnsi="Times New Roman" w:cs="Times New Roman"/>
+          <w:szCs w:val="24"/>
+        </w:rPr>
+        <w:t>”</w:t>
       </w:r>
     </w:p>
     <w:p>
@@ -3122,21 +3096,7 @@
           <w:rFonts w:ascii="Times New Roman" w:hAnsi="Times New Roman" w:cs="Times New Roman"/>
           <w:szCs w:val="24"/>
         </w:rPr>
-        <w:t>Startup ML Conference, Invited Speaker, “</w:t>
-      </w:r>
-      <w:r>
-        <w:rPr>
-          <w:rFonts w:ascii="Times New Roman" w:hAnsi="Times New Roman" w:cs="Times New Roman"/>
-          <w:szCs w:val="24"/>
-        </w:rPr>
-        <w:t>Machine Learning for Delinquency and Default Risk</w:t>
-      </w:r>
-      <w:r>
-        <w:rPr>
-          <w:rFonts w:ascii="Times New Roman" w:hAnsi="Times New Roman" w:cs="Times New Roman"/>
-          <w:szCs w:val="24"/>
-        </w:rPr>
-        <w:t>”</w:t>
+        <w:t>Columbia University, Invited Guest Lecturer, MATH 4079, “McKean Stochastic Differential Equations”</w:t>
       </w:r>
     </w:p>
     <w:p>
@@ -3158,23 +3118,21 @@
           <w:rFonts w:ascii="Times New Roman" w:hAnsi="Times New Roman" w:cs="Times New Roman"/>
           <w:szCs w:val="24"/>
         </w:rPr>
-        <w:t xml:space="preserve">NYC d3-js Meetup, Invited Speaker, “Interactive Visualization in the </w:t>
-      </w:r>
-      <w:proofErr w:type="spellStart"/>
-      <w:r>
-        <w:rPr>
-          <w:rFonts w:ascii="Times New Roman" w:hAnsi="Times New Roman" w:cs="Times New Roman"/>
-          <w:szCs w:val="24"/>
-        </w:rPr>
-        <w:t>Jupyter</w:t>
-      </w:r>
-      <w:proofErr w:type="spellEnd"/>
-      <w:r>
-        <w:rPr>
-          <w:rFonts w:ascii="Times New Roman" w:hAnsi="Times New Roman" w:cs="Times New Roman"/>
-          <w:szCs w:val="24"/>
-        </w:rPr>
-        <w:t xml:space="preserve"> Notebook”</w:t>
+        <w:t>Startup ML Conference, Invited Speaker, “</w:t>
+      </w:r>
+      <w:r>
+        <w:rPr>
+          <w:rFonts w:ascii="Times New Roman" w:hAnsi="Times New Roman" w:cs="Times New Roman"/>
+          <w:szCs w:val="24"/>
+        </w:rPr>
+        <w:t>Machine Learning for Delinquency and Default Risk</w:t>
+      </w:r>
+      <w:r>
+        <w:rPr>
+          <w:rFonts w:ascii="Times New Roman" w:hAnsi="Times New Roman" w:cs="Times New Roman"/>
+          <w:szCs w:val="24"/>
+        </w:rPr>
+        <w:t>”</w:t>
       </w:r>
     </w:p>
     <w:p>
@@ -3191,13 +3149,20 @@
           <w:szCs w:val="24"/>
         </w:rPr>
       </w:pPr>
+      <w:r>
+        <w:rPr>
+          <w:rFonts w:ascii="Times New Roman" w:hAnsi="Times New Roman" w:cs="Times New Roman"/>
+          <w:szCs w:val="24"/>
+        </w:rPr>
+        <w:t xml:space="preserve">NYC d3-js Meetup, Invited Speaker, “Interactive Visualization in the </w:t>
+      </w:r>
       <w:proofErr w:type="spellStart"/>
       <w:r>
         <w:rPr>
           <w:rFonts w:ascii="Times New Roman" w:hAnsi="Times New Roman" w:cs="Times New Roman"/>
           <w:szCs w:val="24"/>
         </w:rPr>
-        <w:t>PyData</w:t>
+        <w:t>Jupyter</w:t>
       </w:r>
       <w:proofErr w:type="spellEnd"/>
       <w:r>
@@ -3205,37 +3170,7 @@
           <w:rFonts w:ascii="Times New Roman" w:hAnsi="Times New Roman" w:cs="Times New Roman"/>
           <w:szCs w:val="24"/>
         </w:rPr>
-        <w:t xml:space="preserve"> Ann Arbor, Invited Speaker, “</w:t>
-      </w:r>
-      <w:r>
-        <w:rPr>
-          <w:rFonts w:ascii="Times New Roman" w:hAnsi="Times New Roman" w:cs="Times New Roman"/>
-          <w:szCs w:val="24"/>
-        </w:rPr>
-        <w:t xml:space="preserve">Interactive Visualization in the </w:t>
-      </w:r>
-      <w:proofErr w:type="spellStart"/>
-      <w:r>
-        <w:rPr>
-          <w:rFonts w:ascii="Times New Roman" w:hAnsi="Times New Roman" w:cs="Times New Roman"/>
-          <w:szCs w:val="24"/>
-        </w:rPr>
-        <w:t>Jupyter</w:t>
-      </w:r>
-      <w:proofErr w:type="spellEnd"/>
-      <w:r>
-        <w:rPr>
-          <w:rFonts w:ascii="Times New Roman" w:hAnsi="Times New Roman" w:cs="Times New Roman"/>
-          <w:szCs w:val="24"/>
-        </w:rPr>
-        <w:t xml:space="preserve"> Notebook</w:t>
-      </w:r>
-      <w:r>
-        <w:rPr>
-          <w:rFonts w:ascii="Times New Roman" w:hAnsi="Times New Roman" w:cs="Times New Roman"/>
-          <w:szCs w:val="24"/>
-        </w:rPr>
-        <w:t>”</w:t>
+        <w:t xml:space="preserve"> Notebook”</w:t>
       </w:r>
     </w:p>
     <w:p>
@@ -3252,12 +3187,51 @@
           <w:szCs w:val="24"/>
         </w:rPr>
       </w:pPr>
-      <w:r>
-        <w:rPr>
-          <w:rFonts w:ascii="Times New Roman" w:hAnsi="Times New Roman" w:cs="Times New Roman"/>
-          <w:szCs w:val="24"/>
-        </w:rPr>
-        <w:t>TD Ameritrade Data Science Innovation Center, Invited Guest, “Machine Learning in Finance”</w:t>
+      <w:proofErr w:type="spellStart"/>
+      <w:r>
+        <w:rPr>
+          <w:rFonts w:ascii="Times New Roman" w:hAnsi="Times New Roman" w:cs="Times New Roman"/>
+          <w:szCs w:val="24"/>
+        </w:rPr>
+        <w:t>PyData</w:t>
+      </w:r>
+      <w:proofErr w:type="spellEnd"/>
+      <w:r>
+        <w:rPr>
+          <w:rFonts w:ascii="Times New Roman" w:hAnsi="Times New Roman" w:cs="Times New Roman"/>
+          <w:szCs w:val="24"/>
+        </w:rPr>
+        <w:t xml:space="preserve"> Ann Arbor, Invited Speaker, “</w:t>
+      </w:r>
+      <w:r>
+        <w:rPr>
+          <w:rFonts w:ascii="Times New Roman" w:hAnsi="Times New Roman" w:cs="Times New Roman"/>
+          <w:szCs w:val="24"/>
+        </w:rPr>
+        <w:t xml:space="preserve">Interactive Visualization in the </w:t>
+      </w:r>
+      <w:proofErr w:type="spellStart"/>
+      <w:r>
+        <w:rPr>
+          <w:rFonts w:ascii="Times New Roman" w:hAnsi="Times New Roman" w:cs="Times New Roman"/>
+          <w:szCs w:val="24"/>
+        </w:rPr>
+        <w:t>Jupyter</w:t>
+      </w:r>
+      <w:proofErr w:type="spellEnd"/>
+      <w:r>
+        <w:rPr>
+          <w:rFonts w:ascii="Times New Roman" w:hAnsi="Times New Roman" w:cs="Times New Roman"/>
+          <w:szCs w:val="24"/>
+        </w:rPr>
+        <w:t xml:space="preserve"> Notebook</w:t>
+      </w:r>
+      <w:r>
+        <w:rPr>
+          <w:rFonts w:ascii="Times New Roman" w:hAnsi="Times New Roman" w:cs="Times New Roman"/>
+          <w:szCs w:val="24"/>
+        </w:rPr>
+        <w:t>”</w:t>
       </w:r>
     </w:p>
     <w:p>
@@ -3279,21 +3253,7 @@
           <w:rFonts w:ascii="Times New Roman" w:hAnsi="Times New Roman" w:cs="Times New Roman"/>
           <w:szCs w:val="24"/>
         </w:rPr>
-        <w:t>University of Michigan, Mathematics Seminar, “</w:t>
-      </w:r>
-      <w:r>
-        <w:rPr>
-          <w:rFonts w:ascii="Times New Roman" w:hAnsi="Times New Roman" w:cs="Times New Roman"/>
-          <w:szCs w:val="24"/>
-        </w:rPr>
-        <w:t>Machine Learning in Finance</w:t>
-      </w:r>
-      <w:r>
-        <w:rPr>
-          <w:rFonts w:ascii="Times New Roman" w:hAnsi="Times New Roman" w:cs="Times New Roman"/>
-          <w:szCs w:val="24"/>
-        </w:rPr>
-        <w:t xml:space="preserve">” </w:t>
+        <w:t>TD Ameritrade Data Science Innovation Center, Invited Guest, “Machine Learning in Finance”</w:t>
       </w:r>
     </w:p>
     <w:p>
@@ -3310,53 +3270,26 @@
           <w:szCs w:val="24"/>
         </w:rPr>
       </w:pPr>
-      <w:proofErr w:type="spellStart"/>
-      <w:r>
-        <w:rPr>
-          <w:rFonts w:ascii="Times New Roman" w:hAnsi="Times New Roman" w:cs="Times New Roman"/>
-          <w:szCs w:val="24"/>
-        </w:rPr>
-        <w:t>PyData</w:t>
-      </w:r>
-      <w:proofErr w:type="spellEnd"/>
-      <w:r>
-        <w:rPr>
-          <w:rFonts w:ascii="Times New Roman" w:hAnsi="Times New Roman" w:cs="Times New Roman"/>
-          <w:szCs w:val="24"/>
-        </w:rPr>
-        <w:t xml:space="preserve"> Seattle, July 2017, Invited Speaker, “</w:t>
-      </w:r>
-      <w:proofErr w:type="spellStart"/>
-      <w:r>
-        <w:rPr>
-          <w:rFonts w:ascii="Times New Roman" w:hAnsi="Times New Roman" w:cs="Times New Roman"/>
-          <w:szCs w:val="24"/>
-        </w:rPr>
-        <w:t>bqplot</w:t>
-      </w:r>
-      <w:proofErr w:type="spellEnd"/>
-      <w:r>
-        <w:rPr>
-          <w:rFonts w:ascii="Times New Roman" w:hAnsi="Times New Roman" w:cs="Times New Roman"/>
-          <w:szCs w:val="24"/>
-        </w:rPr>
-        <w:t xml:space="preserve"> – Seamless Interactive Visualizations in the </w:t>
-      </w:r>
-      <w:proofErr w:type="spellStart"/>
-      <w:r>
-        <w:rPr>
-          <w:rFonts w:ascii="Times New Roman" w:hAnsi="Times New Roman" w:cs="Times New Roman"/>
-          <w:szCs w:val="24"/>
-        </w:rPr>
-        <w:t>Jupyter</w:t>
-      </w:r>
-      <w:proofErr w:type="spellEnd"/>
-      <w:r>
-        <w:rPr>
-          <w:rFonts w:ascii="Times New Roman" w:hAnsi="Times New Roman" w:cs="Times New Roman"/>
-          <w:szCs w:val="24"/>
-        </w:rPr>
-        <w:t xml:space="preserve"> Notebook”</w:t>
+      <w:r>
+        <w:rPr>
+          <w:rFonts w:ascii="Times New Roman" w:hAnsi="Times New Roman" w:cs="Times New Roman"/>
+          <w:szCs w:val="24"/>
+        </w:rPr>
+        <w:t>University of Michigan, Mathematics Seminar, “</w:t>
+      </w:r>
+      <w:r>
+        <w:rPr>
+          <w:rFonts w:ascii="Times New Roman" w:hAnsi="Times New Roman" w:cs="Times New Roman"/>
+          <w:szCs w:val="24"/>
+        </w:rPr>
+        <w:t>Machine Learning in Finance</w:t>
+      </w:r>
+      <w:r>
+        <w:rPr>
+          <w:rFonts w:ascii="Times New Roman" w:hAnsi="Times New Roman" w:cs="Times New Roman"/>
+          <w:szCs w:val="24"/>
+        </w:rPr>
+        <w:t xml:space="preserve">” </w:t>
       </w:r>
     </w:p>
     <w:p>
@@ -3373,19 +3306,28 @@
           <w:szCs w:val="24"/>
         </w:rPr>
       </w:pPr>
-      <w:r>
-        <w:rPr>
-          <w:rFonts w:ascii="Times New Roman" w:hAnsi="Times New Roman" w:cs="Times New Roman"/>
-          <w:szCs w:val="24"/>
-        </w:rPr>
-        <w:t>SciPy, July 2017, Invited Speaker, “</w:t>
-      </w:r>
       <w:proofErr w:type="spellStart"/>
       <w:r>
         <w:rPr>
           <w:rFonts w:ascii="Times New Roman" w:hAnsi="Times New Roman" w:cs="Times New Roman"/>
           <w:szCs w:val="24"/>
         </w:rPr>
+        <w:t>PyData</w:t>
+      </w:r>
+      <w:proofErr w:type="spellEnd"/>
+      <w:r>
+        <w:rPr>
+          <w:rFonts w:ascii="Times New Roman" w:hAnsi="Times New Roman" w:cs="Times New Roman"/>
+          <w:szCs w:val="24"/>
+        </w:rPr>
+        <w:t xml:space="preserve"> Seattle, July 2017, Invited Speaker, “</w:t>
+      </w:r>
+      <w:proofErr w:type="spellStart"/>
+      <w:r>
+        <w:rPr>
+          <w:rFonts w:ascii="Times New Roman" w:hAnsi="Times New Roman" w:cs="Times New Roman"/>
+          <w:szCs w:val="24"/>
+        </w:rPr>
         <w:t>bqplot</w:t>
       </w:r>
       <w:proofErr w:type="spellEnd"/>
@@ -3394,14 +3336,7 @@
           <w:rFonts w:ascii="Times New Roman" w:hAnsi="Times New Roman" w:cs="Times New Roman"/>
           <w:szCs w:val="24"/>
         </w:rPr>
-        <w:t xml:space="preserve"> – </w:t>
-      </w:r>
-      <w:r>
-        <w:rPr>
-          <w:rFonts w:ascii="Times New Roman" w:hAnsi="Times New Roman" w:cs="Times New Roman"/>
-          <w:szCs w:val="24"/>
-        </w:rPr>
-        <w:t xml:space="preserve">Seamless Interactive Visualizations in the </w:t>
+        <w:t xml:space="preserve"> – Seamless Interactive Visualizations in the </w:t>
       </w:r>
       <w:proofErr w:type="spellStart"/>
       <w:r>
@@ -3417,14 +3352,7 @@
           <w:rFonts w:ascii="Times New Roman" w:hAnsi="Times New Roman" w:cs="Times New Roman"/>
           <w:szCs w:val="24"/>
         </w:rPr>
-        <w:t xml:space="preserve"> Notebook</w:t>
-      </w:r>
-      <w:r>
-        <w:rPr>
-          <w:rFonts w:ascii="Times New Roman" w:hAnsi="Times New Roman" w:cs="Times New Roman"/>
-          <w:szCs w:val="24"/>
-        </w:rPr>
-        <w:t>”</w:t>
+        <w:t xml:space="preserve"> Notebook”</w:t>
       </w:r>
     </w:p>
     <w:p>
@@ -3446,7 +3374,53 @@
           <w:rFonts w:ascii="Times New Roman" w:hAnsi="Times New Roman" w:cs="Times New Roman"/>
           <w:szCs w:val="24"/>
         </w:rPr>
-        <w:t>NYU Mathematics Seminar, November 2017, “Deep Learning”</w:t>
+        <w:t>SciPy, July 2017, Invited Speaker, “</w:t>
+      </w:r>
+      <w:proofErr w:type="spellStart"/>
+      <w:r>
+        <w:rPr>
+          <w:rFonts w:ascii="Times New Roman" w:hAnsi="Times New Roman" w:cs="Times New Roman"/>
+          <w:szCs w:val="24"/>
+        </w:rPr>
+        <w:t>bqplot</w:t>
+      </w:r>
+      <w:proofErr w:type="spellEnd"/>
+      <w:r>
+        <w:rPr>
+          <w:rFonts w:ascii="Times New Roman" w:hAnsi="Times New Roman" w:cs="Times New Roman"/>
+          <w:szCs w:val="24"/>
+        </w:rPr>
+        <w:t xml:space="preserve"> – </w:t>
+      </w:r>
+      <w:r>
+        <w:rPr>
+          <w:rFonts w:ascii="Times New Roman" w:hAnsi="Times New Roman" w:cs="Times New Roman"/>
+          <w:szCs w:val="24"/>
+        </w:rPr>
+        <w:t xml:space="preserve">Seamless Interactive Visualizations in the </w:t>
+      </w:r>
+      <w:proofErr w:type="spellStart"/>
+      <w:r>
+        <w:rPr>
+          <w:rFonts w:ascii="Times New Roman" w:hAnsi="Times New Roman" w:cs="Times New Roman"/>
+          <w:szCs w:val="24"/>
+        </w:rPr>
+        <w:t>Jupyter</w:t>
+      </w:r>
+      <w:proofErr w:type="spellEnd"/>
+      <w:r>
+        <w:rPr>
+          <w:rFonts w:ascii="Times New Roman" w:hAnsi="Times New Roman" w:cs="Times New Roman"/>
+          <w:szCs w:val="24"/>
+        </w:rPr>
+        <w:t xml:space="preserve"> Notebook</w:t>
+      </w:r>
+      <w:r>
+        <w:rPr>
+          <w:rFonts w:ascii="Times New Roman" w:hAnsi="Times New Roman" w:cs="Times New Roman"/>
+          <w:szCs w:val="24"/>
+        </w:rPr>
+        <w:t>”</w:t>
       </w:r>
     </w:p>
     <w:p>
@@ -3468,23 +3442,7 @@
           <w:rFonts w:ascii="Times New Roman" w:hAnsi="Times New Roman" w:cs="Times New Roman"/>
           <w:szCs w:val="24"/>
         </w:rPr>
-        <w:t xml:space="preserve">SciPy, July 2018, Invited Speaker, “Machine Learning workflows in </w:t>
-      </w:r>
-      <w:proofErr w:type="spellStart"/>
-      <w:r>
-        <w:rPr>
-          <w:rFonts w:ascii="Times New Roman" w:hAnsi="Times New Roman" w:cs="Times New Roman"/>
-          <w:szCs w:val="24"/>
-        </w:rPr>
-        <w:t>Jupyter</w:t>
-      </w:r>
-      <w:proofErr w:type="spellEnd"/>
-      <w:r>
-        <w:rPr>
-          <w:rFonts w:ascii="Times New Roman" w:hAnsi="Times New Roman" w:cs="Times New Roman"/>
-          <w:szCs w:val="24"/>
-        </w:rPr>
-        <w:t>”</w:t>
+        <w:t>NYU Mathematics Seminar, November 2017, “Deep Learning”</w:t>
       </w:r>
     </w:p>
     <w:p>
@@ -3506,15 +3464,17 @@
           <w:rFonts w:ascii="Times New Roman" w:hAnsi="Times New Roman" w:cs="Times New Roman"/>
           <w:szCs w:val="24"/>
         </w:rPr>
-        <w:t>KDD Time Series Workshop, August 2018, Invited Speaker, “</w:t>
-      </w:r>
-      <w:r>
-        <w:rPr>
-          <w:rFonts w:ascii="Times New Roman" w:hAnsi="Times New Roman" w:cs="Times New Roman"/>
-          <w:szCs w:val="24"/>
-        </w:rPr>
-        <w:t>Sample Path Generation for Probabilistic Demand Forecasting</w:t>
-      </w:r>
+        <w:t xml:space="preserve">SciPy, July 2018, Invited Speaker, “Machine Learning workflows in </w:t>
+      </w:r>
+      <w:proofErr w:type="spellStart"/>
+      <w:r>
+        <w:rPr>
+          <w:rFonts w:ascii="Times New Roman" w:hAnsi="Times New Roman" w:cs="Times New Roman"/>
+          <w:szCs w:val="24"/>
+        </w:rPr>
+        <w:t>Jupyter</w:t>
+      </w:r>
+      <w:proofErr w:type="spellEnd"/>
       <w:r>
         <w:rPr>
           <w:rFonts w:ascii="Times New Roman" w:hAnsi="Times New Roman" w:cs="Times New Roman"/>
@@ -3542,42 +3502,14 @@
           <w:rFonts w:ascii="Times New Roman" w:hAnsi="Times New Roman" w:cs="Times New Roman"/>
           <w:szCs w:val="24"/>
         </w:rPr>
-        <w:t xml:space="preserve">ICLR </w:t>
-      </w:r>
-      <w:r>
-        <w:rPr>
-          <w:rFonts w:ascii="Times New Roman" w:hAnsi="Times New Roman" w:cs="Times New Roman"/>
-          <w:szCs w:val="24"/>
-        </w:rPr>
-        <w:t>Reproducibility in Machine Learning</w:t>
-      </w:r>
-      <w:r>
-        <w:rPr>
-          <w:rFonts w:ascii="Times New Roman" w:hAnsi="Times New Roman" w:cs="Times New Roman"/>
-          <w:szCs w:val="24"/>
-        </w:rPr>
-        <w:t xml:space="preserve"> Workshop, May 2019, </w:t>
-      </w:r>
-      <w:r>
-        <w:rPr>
-          <w:rFonts w:ascii="Times New Roman" w:hAnsi="Times New Roman" w:cs="Times New Roman"/>
-          <w:szCs w:val="24"/>
-        </w:rPr>
-        <w:t xml:space="preserve">Invited Speaker, </w:t>
-      </w:r>
-      <w:r>
-        <w:rPr>
-          <w:rFonts w:ascii="Times New Roman" w:hAnsi="Times New Roman" w:cs="Times New Roman"/>
-          <w:szCs w:val="24"/>
-        </w:rPr>
-        <w:t>“</w:t>
-      </w:r>
-      <w:r>
-        <w:rPr>
-          <w:rFonts w:ascii="Times New Roman" w:hAnsi="Times New Roman" w:cs="Times New Roman"/>
-          <w:szCs w:val="24"/>
-        </w:rPr>
-        <w:t>Coordinating deployments of complex models at scale</w:t>
+        <w:t>KDD Time Series Workshop, August 2018, Invited Speaker, “</w:t>
+      </w:r>
+      <w:r>
+        <w:rPr>
+          <w:rFonts w:ascii="Times New Roman" w:hAnsi="Times New Roman" w:cs="Times New Roman"/>
+          <w:szCs w:val="24"/>
+        </w:rPr>
+        <w:t>Sample Path Generation for Probabilistic Demand Forecasting</w:t>
       </w:r>
       <w:r>
         <w:rPr>
@@ -3586,62 +3518,6 @@
         </w:rPr>
         <w:t>”</w:t>
       </w:r>
-    </w:p>
-    <w:p>
-      <w:pPr>
-        <w:spacing w:after="0" w:line="240" w:lineRule="auto"/>
-        <w:ind w:left="1440" w:right="-11" w:hanging="1724"/>
-        <w:rPr>
-          <w:rFonts w:ascii="Times New Roman" w:hAnsi="Times New Roman" w:cs="Times New Roman"/>
-          <w:b/>
-          <w:szCs w:val="24"/>
-        </w:rPr>
-      </w:pPr>
-    </w:p>
-    <w:p>
-      <w:pPr>
-        <w:spacing w:after="0" w:line="240" w:lineRule="auto"/>
-        <w:ind w:left="1440" w:right="-11" w:hanging="1724"/>
-        <w:rPr>
-          <w:rFonts w:ascii="Times New Roman" w:hAnsi="Times New Roman" w:cs="Times New Roman"/>
-          <w:b/>
-          <w:szCs w:val="24"/>
-        </w:rPr>
-      </w:pPr>
-      <w:r>
-        <w:rPr>
-          <w:rFonts w:ascii="Times New Roman" w:hAnsi="Times New Roman" w:cs="Times New Roman"/>
-          <w:b/>
-          <w:szCs w:val="24"/>
-        </w:rPr>
-        <w:t>WORKS</w:t>
-      </w:r>
-      <w:r>
-        <w:rPr>
-          <w:rFonts w:ascii="Times New Roman" w:hAnsi="Times New Roman" w:cs="Times New Roman"/>
-          <w:b/>
-          <w:szCs w:val="24"/>
-        </w:rPr>
-        <w:t xml:space="preserve"> </w:t>
-      </w:r>
-      <w:r>
-        <w:rPr>
-          <w:rFonts w:ascii="Times New Roman" w:hAnsi="Times New Roman" w:cs="Times New Roman"/>
-          <w:b/>
-          <w:szCs w:val="24"/>
-        </w:rPr>
-        <w:t>IN PROGRESS</w:t>
-      </w:r>
-    </w:p>
-    <w:p>
-      <w:pPr>
-        <w:spacing w:after="0" w:line="240" w:lineRule="auto"/>
-        <w:ind w:left="436" w:right="-11"/>
-        <w:rPr>
-          <w:rFonts w:ascii="Times New Roman" w:hAnsi="Times New Roman" w:cs="Times New Roman"/>
-          <w:szCs w:val="24"/>
-        </w:rPr>
-      </w:pPr>
     </w:p>
     <w:p>
       <w:pPr>
@@ -3657,35 +3533,47 @@
           <w:szCs w:val="24"/>
         </w:rPr>
       </w:pPr>
-      <w:proofErr w:type="spellStart"/>
-      <w:r>
-        <w:rPr>
-          <w:rFonts w:ascii="Times New Roman" w:hAnsi="Times New Roman" w:cs="Times New Roman"/>
-          <w:szCs w:val="24"/>
-        </w:rPr>
-        <w:t>Madeka</w:t>
-      </w:r>
-      <w:proofErr w:type="spellEnd"/>
-      <w:r>
-        <w:rPr>
-          <w:rFonts w:ascii="Times New Roman" w:hAnsi="Times New Roman" w:cs="Times New Roman"/>
-          <w:szCs w:val="24"/>
-        </w:rPr>
-        <w:t>, D., “</w:t>
-      </w:r>
-      <w:r>
-        <w:rPr>
-          <w:rFonts w:ascii="Times New Roman" w:hAnsi="Times New Roman" w:cs="Times New Roman"/>
-          <w:szCs w:val="24"/>
-        </w:rPr>
-        <w:t>Accurate Prediction</w:t>
-      </w:r>
-      <w:r>
-        <w:rPr>
-          <w:rFonts w:ascii="Times New Roman" w:hAnsi="Times New Roman" w:cs="Times New Roman"/>
-          <w:szCs w:val="24"/>
-        </w:rPr>
-        <w:t xml:space="preserve"> of Electoral Outcomes</w:t>
+      <w:r>
+        <w:rPr>
+          <w:rFonts w:ascii="Times New Roman" w:hAnsi="Times New Roman" w:cs="Times New Roman"/>
+          <w:szCs w:val="24"/>
+        </w:rPr>
+        <w:t xml:space="preserve">ICLR </w:t>
+      </w:r>
+      <w:r>
+        <w:rPr>
+          <w:rFonts w:ascii="Times New Roman" w:hAnsi="Times New Roman" w:cs="Times New Roman"/>
+          <w:szCs w:val="24"/>
+        </w:rPr>
+        <w:t>Reproducibility in Machine Learning</w:t>
+      </w:r>
+      <w:r>
+        <w:rPr>
+          <w:rFonts w:ascii="Times New Roman" w:hAnsi="Times New Roman" w:cs="Times New Roman"/>
+          <w:szCs w:val="24"/>
+        </w:rPr>
+        <w:t xml:space="preserve"> Workshop, May 2019, </w:t>
+      </w:r>
+      <w:r>
+        <w:rPr>
+          <w:rFonts w:ascii="Times New Roman" w:hAnsi="Times New Roman" w:cs="Times New Roman"/>
+          <w:szCs w:val="24"/>
+        </w:rPr>
+        <w:t xml:space="preserve">Invited Speaker, </w:t>
+      </w:r>
+      <w:r>
+        <w:rPr>
+          <w:rFonts w:ascii="Times New Roman" w:hAnsi="Times New Roman" w:cs="Times New Roman"/>
+          <w:szCs w:val="24"/>
+        </w:rPr>
+        <w:t>“</w:t>
+      </w:r>
+      <w:r>
+        <w:rPr>
+          <w:rFonts w:ascii="Times New Roman" w:hAnsi="Times New Roman" w:cs="Times New Roman"/>
+          <w:szCs w:val="24"/>
+        </w:rPr>
+        <w:t>Coordinating deployments of complex models at scale</w:t>
       </w:r>
       <w:r>
         <w:rPr>
@@ -3694,13 +3582,62 @@
         </w:rPr>
         <w:t>”</w:t>
       </w:r>
-      <w:r>
-        <w:rPr>
-          <w:rFonts w:ascii="Times New Roman" w:hAnsi="Times New Roman" w:cs="Times New Roman"/>
-          <w:szCs w:val="24"/>
-        </w:rPr>
-        <w:t>, 2017</w:t>
-      </w:r>
+    </w:p>
+    <w:p>
+      <w:pPr>
+        <w:spacing w:after="0" w:line="240" w:lineRule="auto"/>
+        <w:ind w:left="1440" w:right="-11" w:hanging="1724"/>
+        <w:rPr>
+          <w:rFonts w:ascii="Times New Roman" w:hAnsi="Times New Roman" w:cs="Times New Roman"/>
+          <w:b/>
+          <w:szCs w:val="24"/>
+        </w:rPr>
+      </w:pPr>
+    </w:p>
+    <w:p>
+      <w:pPr>
+        <w:spacing w:after="0" w:line="240" w:lineRule="auto"/>
+        <w:ind w:left="1440" w:right="-11" w:hanging="1724"/>
+        <w:rPr>
+          <w:rFonts w:ascii="Times New Roman" w:hAnsi="Times New Roman" w:cs="Times New Roman"/>
+          <w:b/>
+          <w:szCs w:val="24"/>
+        </w:rPr>
+      </w:pPr>
+      <w:r>
+        <w:rPr>
+          <w:rFonts w:ascii="Times New Roman" w:hAnsi="Times New Roman" w:cs="Times New Roman"/>
+          <w:b/>
+          <w:szCs w:val="24"/>
+        </w:rPr>
+        <w:t>WORKS</w:t>
+      </w:r>
+      <w:r>
+        <w:rPr>
+          <w:rFonts w:ascii="Times New Roman" w:hAnsi="Times New Roman" w:cs="Times New Roman"/>
+          <w:b/>
+          <w:szCs w:val="24"/>
+        </w:rPr>
+        <w:t xml:space="preserve"> </w:t>
+      </w:r>
+      <w:r>
+        <w:rPr>
+          <w:rFonts w:ascii="Times New Roman" w:hAnsi="Times New Roman" w:cs="Times New Roman"/>
+          <w:b/>
+          <w:szCs w:val="24"/>
+        </w:rPr>
+        <w:t>IN PROGRESS</w:t>
+      </w:r>
+    </w:p>
+    <w:p>
+      <w:pPr>
+        <w:spacing w:after="0" w:line="240" w:lineRule="auto"/>
+        <w:ind w:left="436" w:right="-11"/>
+        <w:rPr>
+          <w:rFonts w:ascii="Times New Roman" w:hAnsi="Times New Roman" w:cs="Times New Roman"/>
+          <w:szCs w:val="24"/>
+        </w:rPr>
+      </w:pPr>
     </w:p>
     <w:p>
       <w:pPr>
@@ -3716,6 +3653,79 @@
           <w:szCs w:val="24"/>
         </w:rPr>
       </w:pPr>
+      <w:proofErr w:type="spellStart"/>
+      <w:r>
+        <w:rPr>
+          <w:rFonts w:ascii="Times New Roman" w:hAnsi="Times New Roman" w:cs="Times New Roman"/>
+          <w:szCs w:val="24"/>
+        </w:rPr>
+        <w:t>Madeka</w:t>
+      </w:r>
+      <w:proofErr w:type="spellEnd"/>
+      <w:r>
+        <w:rPr>
+          <w:rFonts w:ascii="Times New Roman" w:hAnsi="Times New Roman" w:cs="Times New Roman"/>
+          <w:szCs w:val="24"/>
+        </w:rPr>
+        <w:t>, D., “</w:t>
+      </w:r>
+      <w:r>
+        <w:rPr>
+          <w:rFonts w:ascii="Times New Roman" w:hAnsi="Times New Roman" w:cs="Times New Roman"/>
+          <w:szCs w:val="24"/>
+        </w:rPr>
+        <w:t>Accurate Prediction</w:t>
+      </w:r>
+      <w:r>
+        <w:rPr>
+          <w:rFonts w:ascii="Times New Roman" w:hAnsi="Times New Roman" w:cs="Times New Roman"/>
+          <w:szCs w:val="24"/>
+        </w:rPr>
+        <w:t xml:space="preserve"> of Electoral Outcomes</w:t>
+      </w:r>
+      <w:r>
+        <w:rPr>
+          <w:rFonts w:ascii="Times New Roman" w:hAnsi="Times New Roman" w:cs="Times New Roman"/>
+          <w:szCs w:val="24"/>
+        </w:rPr>
+        <w:t>”</w:t>
+      </w:r>
+      <w:r>
+        <w:rPr>
+          <w:rFonts w:ascii="Times New Roman" w:hAnsi="Times New Roman" w:cs="Times New Roman"/>
+          <w:szCs w:val="24"/>
+        </w:rPr>
+        <w:t>, 2017</w:t>
+      </w:r>
+    </w:p>
+    <w:p>
+      <w:pPr>
+        <w:pStyle w:val="ListParagraph"/>
+        <w:numPr>
+          <w:ilvl w:val="0"/>
+          <w:numId w:val="2"/>
+        </w:numPr>
+        <w:spacing w:after="0" w:line="240" w:lineRule="auto"/>
+        <w:ind w:right="-11"/>
+        <w:rPr>
+          <w:rFonts w:ascii="Times New Roman" w:hAnsi="Times New Roman" w:cs="Times New Roman"/>
+          <w:szCs w:val="24"/>
+        </w:rPr>
+      </w:pPr>
+      <w:r>
+        <w:rPr>
+          <w:rFonts w:ascii="Times New Roman" w:hAnsi="Times New Roman" w:cs="Times New Roman"/>
+          <w:szCs w:val="24"/>
+        </w:rPr>
+        <w:t>Eisenach, C</w:t>
+      </w:r>
+      <w:r>
+        <w:rPr>
+          <w:rFonts w:ascii="Times New Roman" w:hAnsi="Times New Roman" w:cs="Times New Roman"/>
+          <w:szCs w:val="24"/>
+        </w:rPr>
+        <w:t xml:space="preserve">., </w:t>
+      </w:r>
       <w:r>
         <w:rPr>
           <w:rFonts w:ascii="Times New Roman" w:hAnsi="Times New Roman" w:cs="Times New Roman"/>
@@ -3737,7 +3747,30 @@
           <w:rFonts w:ascii="Times New Roman" w:hAnsi="Times New Roman" w:cs="Times New Roman"/>
           <w:szCs w:val="24"/>
         </w:rPr>
-        <w:t>, D., Eisenach, C., “Paying Attention to Forecast Dynamics”, 2020</w:t>
+        <w:t>, D., “</w:t>
+      </w:r>
+      <w:proofErr w:type="spellStart"/>
+      <w:r>
+        <w:rPr>
+          <w:rFonts w:ascii="Times New Roman" w:hAnsi="Times New Roman" w:cs="Times New Roman"/>
+          <w:szCs w:val="24"/>
+        </w:rPr>
+        <w:t>MQTransformer</w:t>
+      </w:r>
+      <w:proofErr w:type="spellEnd"/>
+      <w:r>
+        <w:rPr>
+          <w:rFonts w:ascii="Times New Roman" w:hAnsi="Times New Roman" w:cs="Times New Roman"/>
+          <w:szCs w:val="24"/>
+        </w:rPr>
+        <w:t>: Multi-Horizon Forecasts with Context Dependent and Feedback-Aware Attention</w:t>
+      </w:r>
+      <w:r>
+        <w:rPr>
+          <w:rFonts w:ascii="Times New Roman" w:hAnsi="Times New Roman" w:cs="Times New Roman"/>
+          <w:szCs w:val="24"/>
+        </w:rPr>
+        <w:t>”, 2020</w:t>
       </w:r>
     </w:p>
     <w:sectPr>
@@ -4290,6 +4323,7 @@
     <w:lsdException w:name="HTML Sample" w:semiHidden="1" w:unhideWhenUsed="1"/>
     <w:lsdException w:name="HTML Typewriter" w:semiHidden="1" w:unhideWhenUsed="1"/>
     <w:lsdException w:name="HTML Variable" w:semiHidden="1" w:unhideWhenUsed="1"/>
+    <w:lsdException w:name="Normal Table" w:semiHidden="1" w:unhideWhenUsed="1"/>
     <w:lsdException w:name="annotation subject" w:semiHidden="1" w:unhideWhenUsed="1"/>
     <w:lsdException w:name="No List" w:semiHidden="1" w:unhideWhenUsed="1"/>
     <w:lsdException w:name="Outline List 1" w:semiHidden="1" w:unhideWhenUsed="1"/>
@@ -4336,8 +4370,10 @@
     <w:lsdException w:name="Table Subtle 2" w:semiHidden="1" w:unhideWhenUsed="1"/>
     <w:lsdException w:name="Table Web 1" w:semiHidden="1" w:unhideWhenUsed="1"/>
     <w:lsdException w:name="Table Web 2" w:semiHidden="1" w:unhideWhenUsed="1"/>
+    <w:lsdException w:name="Table Web 3" w:semiHidden="1" w:unhideWhenUsed="1"/>
     <w:lsdException w:name="Balloon Text" w:semiHidden="1" w:unhideWhenUsed="1"/>
     <w:lsdException w:name="Table Grid" w:uiPriority="59"/>
+    <w:lsdException w:name="Table Theme" w:semiHidden="1" w:unhideWhenUsed="1"/>
     <w:lsdException w:name="Placeholder Text" w:semiHidden="1"/>
     <w:lsdException w:name="No Spacing" w:uiPriority="1" w:qFormat="1"/>
     <w:lsdException w:name="Light Shading" w:uiPriority="60"/>
